--- a/работна/Дипломен_проект.docx
+++ b/работна/Дипломен_проект.docx
@@ -37,16 +37,10 @@
           <w:r>
             <w:t>Съдържание</w:t>
           </w:r>
-          <w:bookmarkStart w:id="0" w:name="_GoBack"/>
-          <w:bookmarkEnd w:id="0"/>
         </w:p>
         <w:p>
           <w:pPr>
             <w:pStyle w:val="TOC1"/>
-            <w:tabs>
-              <w:tab w:val="left" w:pos="1320"/>
-              <w:tab w:val="right" w:leader="dot" w:pos="9062"/>
-            </w:tabs>
             <w:rPr>
               <w:rFonts w:asciiTheme="minorHAnsi" w:hAnsiTheme="minorHAnsi" w:cstheme="minorBidi"/>
               <w:noProof/>
@@ -64,7 +58,7 @@
           <w:r>
             <w:fldChar w:fldCharType="separate"/>
           </w:r>
-          <w:hyperlink w:anchor="_Toc219445202" w:history="1">
+          <w:hyperlink w:anchor="_Toc221183039" w:history="1">
             <w:r>
               <w:rPr>
                 <w:rStyle w:val="Hyperlink"/>
@@ -108,7 +102,7 @@
                 <w:noProof/>
                 <w:webHidden/>
               </w:rPr>
-              <w:instrText xml:space="preserve"> PAGEREF _Toc219445202 \h </w:instrText>
+              <w:instrText xml:space="preserve"> PAGEREF _Toc221183039 \h </w:instrText>
             </w:r>
             <w:r>
               <w:rPr>
@@ -142,8 +136,94 @@
         <w:p>
           <w:pPr>
             <w:pStyle w:val="TOC1"/>
+            <w:rPr>
+              <w:rFonts w:asciiTheme="minorHAnsi" w:hAnsiTheme="minorHAnsi" w:cstheme="minorBidi"/>
+              <w:noProof/>
+              <w:sz w:val="22"/>
+              <w:szCs w:val="22"/>
+              <w:lang w:eastAsia="bg-BG"/>
+            </w:rPr>
+          </w:pPr>
+          <w:hyperlink w:anchor="_Toc221183040" w:history="1">
+            <w:r>
+              <w:rPr>
+                <w:rStyle w:val="Hyperlink"/>
+                <w:noProof/>
+              </w:rPr>
+              <w:t>2.</w:t>
+            </w:r>
+            <w:r>
+              <w:rPr>
+                <w:rFonts w:asciiTheme="minorHAnsi" w:hAnsiTheme="minorHAnsi" w:cstheme="minorBidi"/>
+                <w:noProof/>
+                <w:sz w:val="22"/>
+                <w:szCs w:val="22"/>
+                <w:lang w:eastAsia="bg-BG"/>
+              </w:rPr>
+              <w:tab/>
+            </w:r>
+            <w:r>
+              <w:rPr>
+                <w:rStyle w:val="Hyperlink"/>
+                <w:noProof/>
+              </w:rPr>
+              <w:t>Аналитична/теоретична част</w:t>
+            </w:r>
+            <w:r>
+              <w:rPr>
+                <w:noProof/>
+                <w:webHidden/>
+              </w:rPr>
+              <w:tab/>
+            </w:r>
+            <w:r>
+              <w:rPr>
+                <w:noProof/>
+                <w:webHidden/>
+              </w:rPr>
+              <w:fldChar w:fldCharType="begin"/>
+            </w:r>
+            <w:r>
+              <w:rPr>
+                <w:noProof/>
+                <w:webHidden/>
+              </w:rPr>
+              <w:instrText xml:space="preserve"> PAGEREF _Toc221183040 \h </w:instrText>
+            </w:r>
+            <w:r>
+              <w:rPr>
+                <w:noProof/>
+                <w:webHidden/>
+              </w:rPr>
+            </w:r>
+            <w:r>
+              <w:rPr>
+                <w:noProof/>
+                <w:webHidden/>
+              </w:rPr>
+              <w:fldChar w:fldCharType="separate"/>
+            </w:r>
+            <w:r>
+              <w:rPr>
+                <w:noProof/>
+                <w:webHidden/>
+              </w:rPr>
+              <w:t>2</w:t>
+            </w:r>
+            <w:r>
+              <w:rPr>
+                <w:noProof/>
+                <w:webHidden/>
+              </w:rPr>
+              <w:fldChar w:fldCharType="end"/>
+            </w:r>
+          </w:hyperlink>
+        </w:p>
+        <w:p>
+          <w:pPr>
+            <w:pStyle w:val="TOC2"/>
             <w:tabs>
-              <w:tab w:val="left" w:pos="1320"/>
+              <w:tab w:val="left" w:pos="1760"/>
               <w:tab w:val="right" w:leader="dot" w:pos="9062"/>
             </w:tabs>
             <w:rPr>
@@ -154,13 +234,13 @@
               <w:lang w:eastAsia="bg-BG"/>
             </w:rPr>
           </w:pPr>
-          <w:hyperlink w:anchor="_Toc219445203" w:history="1">
+          <w:hyperlink w:anchor="_Toc221183041" w:history="1">
             <w:r>
               <w:rPr>
                 <w:rStyle w:val="Hyperlink"/>
                 <w:noProof/>
               </w:rPr>
-              <w:t>2.</w:t>
+              <w:t>2.1</w:t>
             </w:r>
             <w:r>
               <w:rPr>
@@ -177,7 +257,7 @@
                 <w:rStyle w:val="Hyperlink"/>
                 <w:noProof/>
               </w:rPr>
-              <w:t>Заключение</w:t>
+              <w:t>Идентификация чрез радиочестоти (RFID)</w:t>
             </w:r>
             <w:r>
               <w:rPr>
@@ -198,7 +278,7 @@
                 <w:noProof/>
                 <w:webHidden/>
               </w:rPr>
-              <w:instrText xml:space="preserve"> PAGEREF _Toc219445203 \h </w:instrText>
+              <w:instrText xml:space="preserve"> PAGEREF _Toc221183041 \h </w:instrText>
             </w:r>
             <w:r>
               <w:rPr>
@@ -231,9 +311,9 @@
         </w:p>
         <w:p>
           <w:pPr>
-            <w:pStyle w:val="TOC1"/>
+            <w:pStyle w:val="TOC2"/>
             <w:tabs>
-              <w:tab w:val="left" w:pos="1320"/>
+              <w:tab w:val="left" w:pos="1760"/>
               <w:tab w:val="right" w:leader="dot" w:pos="9062"/>
             </w:tabs>
             <w:rPr>
@@ -244,13 +324,14 @@
               <w:lang w:eastAsia="bg-BG"/>
             </w:rPr>
           </w:pPr>
-          <w:hyperlink w:anchor="_Toc219445204" w:history="1">
+          <w:hyperlink w:anchor="_Toc221183042" w:history="1">
             <w:r>
               <w:rPr>
                 <w:rStyle w:val="Hyperlink"/>
                 <w:noProof/>
-              </w:rPr>
-              <w:t>3.</w:t>
+                <w:lang w:eastAsia="bg-BG"/>
+              </w:rPr>
+              <w:t>2.2</w:t>
             </w:r>
             <w:r>
               <w:rPr>
@@ -266,6 +347,273 @@
               <w:rPr>
                 <w:rStyle w:val="Hyperlink"/>
                 <w:noProof/>
+                <w:lang w:eastAsia="bg-BG"/>
+              </w:rPr>
+              <w:t>Интерфейси SPI и I2C на ниво микроконтролер</w:t>
+            </w:r>
+            <w:r>
+              <w:rPr>
+                <w:noProof/>
+                <w:webHidden/>
+              </w:rPr>
+              <w:tab/>
+            </w:r>
+            <w:r>
+              <w:rPr>
+                <w:noProof/>
+                <w:webHidden/>
+              </w:rPr>
+              <w:fldChar w:fldCharType="begin"/>
+            </w:r>
+            <w:r>
+              <w:rPr>
+                <w:noProof/>
+                <w:webHidden/>
+              </w:rPr>
+              <w:instrText xml:space="preserve"> PAGEREF _Toc221183042 \h </w:instrText>
+            </w:r>
+            <w:r>
+              <w:rPr>
+                <w:noProof/>
+                <w:webHidden/>
+              </w:rPr>
+            </w:r>
+            <w:r>
+              <w:rPr>
+                <w:noProof/>
+                <w:webHidden/>
+              </w:rPr>
+              <w:fldChar w:fldCharType="separate"/>
+            </w:r>
+            <w:r>
+              <w:rPr>
+                <w:noProof/>
+                <w:webHidden/>
+              </w:rPr>
+              <w:t>3</w:t>
+            </w:r>
+            <w:r>
+              <w:rPr>
+                <w:noProof/>
+                <w:webHidden/>
+              </w:rPr>
+              <w:fldChar w:fldCharType="end"/>
+            </w:r>
+          </w:hyperlink>
+        </w:p>
+        <w:p>
+          <w:pPr>
+            <w:pStyle w:val="TOC2"/>
+            <w:tabs>
+              <w:tab w:val="left" w:pos="1760"/>
+              <w:tab w:val="right" w:leader="dot" w:pos="9062"/>
+            </w:tabs>
+            <w:rPr>
+              <w:rFonts w:asciiTheme="minorHAnsi" w:hAnsiTheme="minorHAnsi" w:cstheme="minorBidi"/>
+              <w:noProof/>
+              <w:sz w:val="22"/>
+              <w:szCs w:val="22"/>
+              <w:lang w:eastAsia="bg-BG"/>
+            </w:rPr>
+          </w:pPr>
+          <w:hyperlink w:anchor="_Toc221183043" w:history="1">
+            <w:r>
+              <w:rPr>
+                <w:rStyle w:val="Hyperlink"/>
+                <w:rFonts w:eastAsia="Times New Roman"/>
+                <w:noProof/>
+                <w:lang w:eastAsia="bg-BG"/>
+              </w:rPr>
+              <w:t>2.3</w:t>
+            </w:r>
+            <w:r>
+              <w:rPr>
+                <w:rFonts w:asciiTheme="minorHAnsi" w:hAnsiTheme="minorHAnsi" w:cstheme="minorBidi"/>
+                <w:noProof/>
+                <w:sz w:val="22"/>
+                <w:szCs w:val="22"/>
+                <w:lang w:eastAsia="bg-BG"/>
+              </w:rPr>
+              <w:tab/>
+            </w:r>
+            <w:r>
+              <w:rPr>
+                <w:rStyle w:val="Hyperlink"/>
+                <w:rFonts w:eastAsia="Times New Roman"/>
+                <w:noProof/>
+                <w:lang w:eastAsia="bg-BG"/>
+              </w:rPr>
+              <w:t>Архитектура на системата и протоколи</w:t>
+            </w:r>
+            <w:r>
+              <w:rPr>
+                <w:noProof/>
+                <w:webHidden/>
+              </w:rPr>
+              <w:tab/>
+            </w:r>
+            <w:r>
+              <w:rPr>
+                <w:noProof/>
+                <w:webHidden/>
+              </w:rPr>
+              <w:fldChar w:fldCharType="begin"/>
+            </w:r>
+            <w:r>
+              <w:rPr>
+                <w:noProof/>
+                <w:webHidden/>
+              </w:rPr>
+              <w:instrText xml:space="preserve"> PAGEREF _Toc221183043 \h </w:instrText>
+            </w:r>
+            <w:r>
+              <w:rPr>
+                <w:noProof/>
+                <w:webHidden/>
+              </w:rPr>
+            </w:r>
+            <w:r>
+              <w:rPr>
+                <w:noProof/>
+                <w:webHidden/>
+              </w:rPr>
+              <w:fldChar w:fldCharType="separate"/>
+            </w:r>
+            <w:r>
+              <w:rPr>
+                <w:noProof/>
+                <w:webHidden/>
+              </w:rPr>
+              <w:t>9</w:t>
+            </w:r>
+            <w:r>
+              <w:rPr>
+                <w:noProof/>
+                <w:webHidden/>
+              </w:rPr>
+              <w:fldChar w:fldCharType="end"/>
+            </w:r>
+          </w:hyperlink>
+        </w:p>
+        <w:p>
+          <w:pPr>
+            <w:pStyle w:val="TOC1"/>
+            <w:rPr>
+              <w:rFonts w:asciiTheme="minorHAnsi" w:hAnsiTheme="minorHAnsi" w:cstheme="minorBidi"/>
+              <w:noProof/>
+              <w:sz w:val="22"/>
+              <w:szCs w:val="22"/>
+              <w:lang w:eastAsia="bg-BG"/>
+            </w:rPr>
+          </w:pPr>
+          <w:hyperlink w:anchor="_Toc221183044" w:history="1">
+            <w:r>
+              <w:rPr>
+                <w:rStyle w:val="Hyperlink"/>
+                <w:noProof/>
+              </w:rPr>
+              <w:t>3.</w:t>
+            </w:r>
+            <w:r>
+              <w:rPr>
+                <w:rFonts w:asciiTheme="minorHAnsi" w:hAnsiTheme="minorHAnsi" w:cstheme="minorBidi"/>
+                <w:noProof/>
+                <w:sz w:val="22"/>
+                <w:szCs w:val="22"/>
+                <w:lang w:eastAsia="bg-BG"/>
+              </w:rPr>
+              <w:tab/>
+            </w:r>
+            <w:r>
+              <w:rPr>
+                <w:rStyle w:val="Hyperlink"/>
+                <w:noProof/>
+              </w:rPr>
+              <w:t>Заключение</w:t>
+            </w:r>
+            <w:r>
+              <w:rPr>
+                <w:noProof/>
+                <w:webHidden/>
+              </w:rPr>
+              <w:tab/>
+            </w:r>
+            <w:r>
+              <w:rPr>
+                <w:noProof/>
+                <w:webHidden/>
+              </w:rPr>
+              <w:fldChar w:fldCharType="begin"/>
+            </w:r>
+            <w:r>
+              <w:rPr>
+                <w:noProof/>
+                <w:webHidden/>
+              </w:rPr>
+              <w:instrText xml:space="preserve"> PAGEREF _Toc221183044 \h </w:instrText>
+            </w:r>
+            <w:r>
+              <w:rPr>
+                <w:noProof/>
+                <w:webHidden/>
+              </w:rPr>
+            </w:r>
+            <w:r>
+              <w:rPr>
+                <w:noProof/>
+                <w:webHidden/>
+              </w:rPr>
+              <w:fldChar w:fldCharType="separate"/>
+            </w:r>
+            <w:r>
+              <w:rPr>
+                <w:noProof/>
+                <w:webHidden/>
+              </w:rPr>
+              <w:t>16</w:t>
+            </w:r>
+            <w:r>
+              <w:rPr>
+                <w:noProof/>
+                <w:webHidden/>
+              </w:rPr>
+              <w:fldChar w:fldCharType="end"/>
+            </w:r>
+          </w:hyperlink>
+        </w:p>
+        <w:p>
+          <w:pPr>
+            <w:pStyle w:val="TOC1"/>
+            <w:rPr>
+              <w:rFonts w:asciiTheme="minorHAnsi" w:hAnsiTheme="minorHAnsi" w:cstheme="minorBidi"/>
+              <w:noProof/>
+              <w:sz w:val="22"/>
+              <w:szCs w:val="22"/>
+              <w:lang w:eastAsia="bg-BG"/>
+            </w:rPr>
+          </w:pPr>
+          <w:hyperlink w:anchor="_Toc221183045" w:history="1">
+            <w:r>
+              <w:rPr>
+                <w:rStyle w:val="Hyperlink"/>
+                <w:noProof/>
+              </w:rPr>
+              <w:t>4.</w:t>
+            </w:r>
+            <w:r>
+              <w:rPr>
+                <w:rFonts w:asciiTheme="minorHAnsi" w:hAnsiTheme="minorHAnsi" w:cstheme="minorBidi"/>
+                <w:noProof/>
+                <w:sz w:val="22"/>
+                <w:szCs w:val="22"/>
+                <w:lang w:eastAsia="bg-BG"/>
+              </w:rPr>
+              <w:tab/>
+            </w:r>
+            <w:r>
+              <w:rPr>
+                <w:rStyle w:val="Hyperlink"/>
+                <w:noProof/>
               </w:rPr>
               <w:t>Литература:</w:t>
             </w:r>
@@ -288,7 +636,7 @@
                 <w:noProof/>
                 <w:webHidden/>
               </w:rPr>
-              <w:instrText xml:space="preserve"> PAGEREF _Toc219445204 \h </w:instrText>
+              <w:instrText xml:space="preserve"> PAGEREF _Toc221183045 \h </w:instrText>
             </w:r>
             <w:r>
               <w:rPr>
@@ -308,7 +656,7 @@
                 <w:noProof/>
                 <w:webHidden/>
               </w:rPr>
-              <w:t>2</w:t>
+              <w:t>16</w:t>
             </w:r>
             <w:r>
               <w:rPr>
@@ -350,12 +698,14 @@
       <w:r>
         <w:br w:type="page"/>
       </w:r>
+      <w:bookmarkStart w:id="0" w:name="_GoBack"/>
+      <w:bookmarkEnd w:id="0"/>
     </w:p>
     <w:p>
       <w:pPr>
         <w:pStyle w:val="Heading1"/>
       </w:pPr>
-      <w:bookmarkStart w:id="1" w:name="_Toc219445202"/>
+      <w:bookmarkStart w:id="1" w:name="_Toc221183039"/>
       <w:r>
         <w:lastRenderedPageBreak/>
         <w:t>Увод</w:t>
@@ -363,19 +713,1259 @@
       <w:bookmarkEnd w:id="1"/>
     </w:p>
     <w:p>
-      <w:bookmarkStart w:id="2" w:name="_Toc164562456"/>
-      <w:bookmarkStart w:id="3" w:name="_Toc164568069"/>
-      <w:bookmarkStart w:id="4" w:name="_Toc164627453"/>
-    </w:p>
-    <w:p>
       <w:pPr>
         <w:pStyle w:val="Heading1"/>
       </w:pPr>
-      <w:bookmarkStart w:id="5" w:name="_Toc219445203"/>
+      <w:bookmarkStart w:id="2" w:name="_Toc221183040"/>
+      <w:r>
+        <w:t>Аналитична/теоретична част</w:t>
+      </w:r>
+      <w:bookmarkEnd w:id="2"/>
+    </w:p>
+    <w:p>
+      <w:pPr>
+        <w:pStyle w:val="Heading2"/>
+      </w:pPr>
+      <w:bookmarkStart w:id="3" w:name="_Toc221183041"/>
+      <w:r>
+        <w:t>Идентификация чрез радиочестоти (RFID)</w:t>
+      </w:r>
+      <w:bookmarkEnd w:id="3"/>
+    </w:p>
+    <w:p>
+      <w:pPr>
+        <w:rPr>
+          <w:lang w:eastAsia="bg-BG"/>
+        </w:rPr>
+      </w:pPr>
+      <w:r>
+        <w:rPr>
+          <w:lang w:eastAsia="bg-BG"/>
+        </w:rPr>
+        <w:t>Идентификацията чрез радиочестоти, известна накратко като RFID, представлява удобен и широко разпространен начин за безконтактна идентификация на обекти и хора. В основата на всяка RFID система стоят три ключови компонента: таг (карта или стикер), четец и антена. Тагът съдържа малък чип, в който е записан уникален идентификатор или друга информация; когато той попадне в обсега на полето, генерирано от антената на четеца, данните се предават безжично. Четецът приема сигнала, декодира информацията и я предава към управляващия микроконтролер или сървър за по-нататъшна обработка. Този прост, но надежден механизъм позволява бързо и непрекъснато разпознаване на карти при преминаване през контролирани точки.</w:t>
+      </w:r>
+    </w:p>
+    <w:p>
+      <w:pPr>
+        <w:rPr>
+          <w:lang w:eastAsia="bg-BG"/>
+        </w:rPr>
+      </w:pPr>
+      <w:r>
+        <w:rPr>
+          <w:lang w:eastAsia="bg-BG"/>
+        </w:rPr>
+        <w:t>Технологично RFID се разделя на няколко основни честотни диапазона — нискочестотни (LF), високочестотни (HF) и ултрависокочестотни (UHF) системи — които имат различни свойства и приложения. LF системите работят около 125–134 kHz и са подходящи за среди с голямо наличие на метал или течности, тъй като сигналът им по-малко се влияе от смущения; техният обхват обаче е ограничен — обикновено няколко сантиметра. HF системите (13.56 MHz), сред които попада и широко използваната MIFARE фамилия, осигуряват умерен обхват и възможности за обмен на малки обеми данни, което ги прави популярни за контрол на достъпа и градски транспорт. UHF решенията (860–960 MHz) предлагат значително по-голям обсег — метри до десетки метри — и често се използват в логистика и проследяване на инвентар, но са по-чувствителни към околните условия и изискват по-прецизно проектиране на антените.</w:t>
+      </w:r>
+    </w:p>
+    <w:p>
+      <w:pPr>
+        <w:rPr>
+          <w:lang w:eastAsia="bg-BG"/>
+        </w:rPr>
+      </w:pPr>
+      <w:r>
+        <w:rPr>
+          <w:lang w:eastAsia="bg-BG"/>
+        </w:rPr>
+        <w:t xml:space="preserve">Сред безконтактните карти и тагове има множество стандарти и реализации. MIFARE Classic и NTAG са примери за широко разпространени HF технологии, при които чиповете предлагат различни нива на памет и защита. MIFARE Classic предоставя лесна за използване структура и е достъпна по цена, но е показала </w:t>
+      </w:r>
+      <w:r>
+        <w:rPr>
+          <w:lang w:eastAsia="bg-BG"/>
+        </w:rPr>
+        <w:lastRenderedPageBreak/>
+        <w:t>уязвимости в криптографската си защита; NTAG и по-новите MIFARE вариации предлагат по-силни механизми и по-гъвкави функционалности за съхранение на данни. Освен тях съществуват и други формати и производители, всеки със собствени характеристики относно капацитет, скорост на четене и възможности за защита.</w:t>
+      </w:r>
+    </w:p>
+    <w:p>
+      <w:pPr>
+        <w:rPr>
+          <w:lang w:eastAsia="bg-BG"/>
+        </w:rPr>
+      </w:pPr>
+      <w:r>
+        <w:rPr>
+          <w:lang w:eastAsia="bg-BG"/>
+        </w:rPr>
+        <w:t>В контекста на системите за контрол на достъпа е важно да се разбере какво означава безконтактният UID и какви рискове носи той. UID (Unique Identifier) е уникалният номер, четен от четеца, и често служи като ключ за валидация в базата данни. Този подход е лесен за имплементация, но уязвим към клониране: злонамерен актьор може да прочете UID от една карта и да го запише на друга, особено ако не са приложени допълнителни механизми за защита. За по-висока сигурност се използват криптографски протоколи, взаимно удостоверяване и шифровани сесии — техники, които затрудняват атаките и предотвратяват пренаписване или replay на съобщенията. При проектиране на система трябва да се прецени балансът между удобство, цена и ниво на защита, тъй като по-напредналите криптографски методи изискват допълнителни ресурси и сложност.</w:t>
+      </w:r>
+    </w:p>
+    <w:p>
+      <w:pPr>
+        <w:rPr>
+          <w:lang w:eastAsia="bg-BG"/>
+        </w:rPr>
+      </w:pPr>
+      <w:r>
+        <w:rPr>
+          <w:lang w:eastAsia="bg-BG"/>
+        </w:rPr>
+        <w:t>RFID технологиите намират приложение в много области — от контрол на достъпа в сгради и присъствени системи до проследяване на материали в складове и безконтактни плащания. В контекста на твоя проект, RFID позволява бързото регистриране на вход/изход и лесното свързване на физическата карта с данни в база, което улеснява администрирането и анализа на логове. В същото време системите имат ограничения: обхватът и надеждността зависят от вибрации, метални повърхности и околни електромагнитни смущения; също така, липсата на адекватни защитни механизми може да компрометира сигурността. Затова при внедряване е необходимо да се комбинират правилен избор на честотен диапазон, подходящ четец и антена, както и софтуерни мерки за валидация и мониторинг, за да се постигне надеждна и сигурна система за контрол на достъпа.</w:t>
+      </w:r>
+    </w:p>
+    <w:p>
+      <w:pPr>
+        <w:pStyle w:val="Heading2"/>
+        <w:rPr>
+          <w:lang w:eastAsia="bg-BG"/>
+        </w:rPr>
+      </w:pPr>
+      <w:r>
+        <w:rPr>
+          <w:lang w:eastAsia="bg-BG"/>
+        </w:rPr>
+        <w:t xml:space="preserve"> </w:t>
+      </w:r>
+      <w:bookmarkStart w:id="4" w:name="_Toc221183042"/>
+      <w:r>
+        <w:rPr>
+          <w:lang w:eastAsia="bg-BG"/>
+        </w:rPr>
+        <w:t>Интерфейси SPI и I2C на ниво микроконтролер</w:t>
+      </w:r>
+      <w:bookmarkEnd w:id="4"/>
+    </w:p>
+    <w:p>
+      <w:pPr>
+        <w:rPr>
+          <w:rFonts w:eastAsia="Times New Roman"/>
+          <w:lang w:eastAsia="bg-BG"/>
+        </w:rPr>
+      </w:pPr>
+      <w:bookmarkStart w:id="5" w:name="_Toc164562456"/>
+      <w:bookmarkStart w:id="6" w:name="_Toc164568069"/>
+      <w:bookmarkStart w:id="7" w:name="_Toc164627453"/>
+      <w:r>
+        <w:rPr>
+          <w:rFonts w:eastAsia="Times New Roman"/>
+          <w:lang w:eastAsia="bg-BG"/>
+        </w:rPr>
+        <w:t>На ниво микроконтролер комуникацията с периферни устройства често се реализира чрез серийни интерфейси като SPI и I2C. И двата протокола позволяват свързване на множество устройства с относително прост хардуер, но имат различни принципи на работа и приложения.</w:t>
+      </w:r>
+    </w:p>
+    <w:p>
+      <w:pPr>
+        <w:rPr>
+          <w:rFonts w:eastAsia="Times New Roman"/>
+          <w:lang w:eastAsia="bg-BG"/>
+        </w:rPr>
+      </w:pPr>
+      <w:r>
+        <w:rPr>
+          <w:rFonts w:eastAsia="Times New Roman"/>
+          <w:lang w:eastAsia="bg-BG"/>
+        </w:rPr>
+        <w:lastRenderedPageBreak/>
+        <w:t>SPI (Serial Peripheral Interface) е синхронен протокол, базиран на четири основни проводника: SCLK (Serial Clock), MOSI (Master Out Slave In), MISO (Master In Slave Out) и SS/CS (Slave Select/Chip Select). В типична конфигурация един микроконтролер изпълнява ролята на master, който управлява тактовия сигнал и избира кой slave да комуникира чрез активиране на съответния CS пин. Тъй като тактовият сигнал идва от master-а, предаването е синхронизирано и позволява високи скорости на обмен. SPI поддържа пълнодуплексна комуникация — данните могат да текат едновременно в двете посоки — и няма вграден механизъм за адресация или автоматично управление на грешки; това прави SPI бърз и прост, но изисква отделен CS проводник за всеки slave в многослойни конфигурации. SPI е подходящ за високоскоростни периферии като RFID четци, памети, ADC/DAC и екрани.</w:t>
+      </w:r>
+      <w:r>
+        <w:rPr>
+          <w:rFonts w:eastAsia="Times New Roman"/>
+          <w:lang w:eastAsia="bg-BG"/>
+        </w:rPr>
+        <w:t xml:space="preserve"> </w:t>
+      </w:r>
+    </w:p>
+    <w:p>
+      <w:pPr>
+        <w:rPr>
+          <w:rFonts w:eastAsia="Times New Roman"/>
+          <w:lang w:eastAsia="bg-BG"/>
+        </w:rPr>
+      </w:pPr>
+      <w:r>
+        <w:rPr>
+          <w:rFonts w:eastAsia="Times New Roman"/>
+          <w:lang w:eastAsia="bg-BG"/>
+        </w:rPr>
+        <w:t>I2C (Inter-Integrated Circuit) предлага друг баланс между сложност и удобство. Този серийно синхронен протокол използва само две линии: SDA (Serial Data) и SCL (Serial Clock). В I2C може да има множество устройства на една шина, като всяко устройство има уникален адрес; това позволява лесно мащабиране без многобройни CS сигнали. Комуникацията е полудуплексна и структурирана в рамките на рамки (frames), в които master-ът изпраща адрес и управлява старт/стоп условия за транзакциите. I2C включва механизми за потвърждение (ACK/NACK) след всеки байт, което подобрява надеждността при обмен; обаче скоростите по подразбиране са по-ниски в сравнение със SPI (стандартно до 100 kHz, бърз режим 400 kHz, Fast-mode Plus и High-speed режими също са възможни). I2C често се използва за свързване на сензори, RTC модули, EEPROM памети и други периферии, където множествеността на устройствата и лесното адресиране са предимство.</w:t>
+      </w:r>
+    </w:p>
+    <w:p>
+      <w:pPr>
+        <w:rPr>
+          <w:rFonts w:eastAsia="Times New Roman"/>
+          <w:lang w:eastAsia="bg-BG"/>
+        </w:rPr>
+      </w:pPr>
+      <w:r>
+        <w:rPr>
+          <w:rFonts w:eastAsia="Times New Roman"/>
+          <w:lang w:eastAsia="bg-BG"/>
+        </w:rPr>
+        <w:t>От гледна точка на микроконтролерното програмиране, и двата интерфейса се поддържат хардуерно в повечето модерни MCU, което облекчава реализацията и намалява натоварването на CPU. Важно е да се обърне внимание на нивата на логиката (3.3V vs 5V), pull-up резисторите при I2C, избора на подходящи пинове, и правилното управление на CS сигналите при SPI. При интеграция с RFID четци често се използва SPI заради по-високата пропусквателна способност (напр. MFRC522 по SPI), докато I2C е предпочитан за по-бавни, но множество периферии (напр. RTC, EEPROM).</w:t>
+      </w:r>
+    </w:p>
+    <w:p>
+      <w:pPr>
+        <w:rPr>
+          <w:rFonts w:eastAsia="Times New Roman"/>
+          <w:lang w:eastAsia="bg-BG"/>
+        </w:rPr>
+      </w:pPr>
+      <w:r>
+        <w:rPr>
+          <w:rFonts w:eastAsia="Times New Roman"/>
+          <w:lang w:eastAsia="bg-BG"/>
+        </w:rPr>
+        <w:lastRenderedPageBreak/>
+        <w:t>П</w:t>
+      </w:r>
+      <w:r>
+        <w:rPr>
+          <w:rFonts w:eastAsia="Times New Roman"/>
+          <w:lang w:eastAsia="bg-BG"/>
+        </w:rPr>
+        <w:t>равилният избор между SPI и I2C или комбинирането им в една система позволява оптимално използване на ресурсите на микроконтролера и надеждна комуникация с необходимите модули в проекта за контрола на достъпа.</w:t>
+      </w:r>
+    </w:p>
+    <w:p>
+      <w:pPr>
+        <w:rPr>
+          <w:rFonts w:eastAsia="Times New Roman"/>
+          <w:lang w:eastAsia="bg-BG"/>
+        </w:rPr>
+      </w:pPr>
+      <w:r>
+        <w:rPr>
+          <w:rFonts w:eastAsia="Times New Roman"/>
+          <w:lang w:eastAsia="bg-BG"/>
+        </w:rPr>
+        <w:t xml:space="preserve">Основното предимство на SPI интерфейса е </w:t>
+      </w:r>
+      <w:r>
+        <w:rPr>
+          <w:rFonts w:eastAsia="Times New Roman"/>
+          <w:b/>
+          <w:bCs/>
+          <w:lang w:eastAsia="bg-BG"/>
+        </w:rPr>
+        <w:t>високата скорост на обмен на данни</w:t>
+      </w:r>
+      <w:r>
+        <w:rPr>
+          <w:rFonts w:eastAsia="Times New Roman"/>
+          <w:lang w:eastAsia="bg-BG"/>
+        </w:rPr>
+        <w:t>. Това е особено важно при RFID четците, тъй като те трябва бързо да разчитат UID на картата и да го предават към микроконтролера без забавяне. SPI позволява пълнодуплексна комуникация, което означава, че данните могат да се изпращат и получават едновременно. В практиката това води до по-бърза и стабилна работа на RFID системата, особено когато се използва в системи за контрол на достъп.</w:t>
+      </w:r>
+    </w:p>
+    <w:p>
+      <w:pPr>
+        <w:rPr>
+          <w:rFonts w:eastAsia="Times New Roman"/>
+          <w:lang w:eastAsia="bg-BG"/>
+        </w:rPr>
+      </w:pPr>
+      <w:r>
+        <w:rPr>
+          <w:rFonts w:eastAsia="Times New Roman"/>
+          <w:lang w:eastAsia="bg-BG"/>
+        </w:rPr>
+        <w:t xml:space="preserve">Друго важно предимство на SPI е </w:t>
+      </w:r>
+      <w:r>
+        <w:rPr>
+          <w:rFonts w:eastAsia="Times New Roman"/>
+          <w:b/>
+          <w:bCs/>
+          <w:lang w:eastAsia="bg-BG"/>
+        </w:rPr>
+        <w:t>надеждността на комуникацията</w:t>
+      </w:r>
+      <w:r>
+        <w:rPr>
+          <w:rFonts w:eastAsia="Times New Roman"/>
+          <w:lang w:eastAsia="bg-BG"/>
+        </w:rPr>
+        <w:t>. Връзката е синхронна и се управлява от главното устройство (микроконтролера), което намалява вероятността от грешки при предаването на данни. Освен това SPI е широко поддържан от платформи като Arduino, а за RC522 съществуват готови и добре документирани библиотеки, което улеснява разработката и отстраняването на грешки.</w:t>
+      </w:r>
+    </w:p>
+    <w:p>
+      <w:pPr>
+        <w:rPr>
+          <w:rFonts w:eastAsia="Times New Roman"/>
+          <w:lang w:eastAsia="bg-BG"/>
+        </w:rPr>
+      </w:pPr>
+      <w:r>
+        <w:rPr>
+          <w:rFonts w:eastAsia="Times New Roman"/>
+          <w:lang w:eastAsia="bg-BG"/>
+        </w:rPr>
+        <w:t xml:space="preserve">От друга страна, SPI има и своите недостатъци. Основният е </w:t>
+      </w:r>
+      <w:r>
+        <w:rPr>
+          <w:rFonts w:eastAsia="Times New Roman"/>
+          <w:b/>
+          <w:bCs/>
+          <w:lang w:eastAsia="bg-BG"/>
+        </w:rPr>
+        <w:t>по-големият брой необходими пинове</w:t>
+      </w:r>
+      <w:r>
+        <w:rPr>
+          <w:rFonts w:eastAsia="Times New Roman"/>
+          <w:lang w:eastAsia="bg-BG"/>
+        </w:rPr>
+        <w:t>. За разлика от I2C, който използва само две линии за данни (SDA и SCL), SPI изисква отделни линии за MOSI, MISO, SCK и поне един CS (Chip Select) пин. Това може да бъде проблем при проекти с ограничен брой входно-изходни пинове или когато към микроконтролера са свързани много периферни устройства.</w:t>
+      </w:r>
+    </w:p>
+    <w:p>
+      <w:pPr>
+        <w:rPr>
+          <w:rFonts w:eastAsia="Times New Roman"/>
+          <w:lang w:eastAsia="bg-BG"/>
+        </w:rPr>
+      </w:pPr>
+      <w:r>
+        <w:rPr>
+          <w:rFonts w:eastAsia="Times New Roman"/>
+          <w:lang w:eastAsia="bg-BG"/>
+        </w:rPr>
+        <w:t xml:space="preserve">Друг недостатък е, че SPI </w:t>
+      </w:r>
+      <w:r>
+        <w:rPr>
+          <w:rFonts w:eastAsia="Times New Roman"/>
+          <w:b/>
+          <w:bCs/>
+          <w:lang w:eastAsia="bg-BG"/>
+        </w:rPr>
+        <w:t>няма вградена адресация на устройствата</w:t>
+      </w:r>
+      <w:r>
+        <w:rPr>
+          <w:rFonts w:eastAsia="Times New Roman"/>
+          <w:lang w:eastAsia="bg-BG"/>
+        </w:rPr>
+        <w:t>, както е при I2C. Това означава, че за всяко допълнително устройство е необходим отделен CS пин, което усложнява хардуерната схема при по-сложни системи.</w:t>
+      </w:r>
+    </w:p>
+    <w:p>
+      <w:pPr>
+        <w:rPr>
+          <w:rFonts w:eastAsia="Times New Roman"/>
+          <w:lang w:eastAsia="bg-BG"/>
+        </w:rPr>
+      </w:pPr>
+      <w:r>
+        <w:rPr>
+          <w:rFonts w:eastAsia="Times New Roman"/>
+          <w:lang w:eastAsia="bg-BG"/>
+        </w:rPr>
+        <w:t>Въпреки тези ограничения, за RFID четци като RC522 SPI е много подходящ избор. Високата скорост, стабилната комуникация и добрата софтуерна поддръжка правят интерфейса предпочитан за системи, при които бързото и надеждно разчитане на RFID карти е от ключово значение. Поради това SPI се използва масово в практически реализации на RFID базирани системи за идентификация и контрол на достъпа.</w:t>
+      </w:r>
+    </w:p>
+    <w:p>
+      <w:pPr>
+        <w:rPr>
+          <w:rFonts w:eastAsia="Times New Roman"/>
+          <w:lang w:eastAsia="bg-BG"/>
+        </w:rPr>
+      </w:pPr>
+      <w:r>
+        <w:rPr>
+          <w:rFonts w:eastAsia="Times New Roman"/>
+          <w:lang w:eastAsia="bg-BG"/>
+        </w:rPr>
+        <w:t xml:space="preserve">При реализацията на RFID система комуникацията между микроконтролера и RFID четеца е ключов елемент, който определя бързодействието и надеждността на </w:t>
+      </w:r>
+      <w:r>
+        <w:rPr>
+          <w:rFonts w:eastAsia="Times New Roman"/>
+          <w:lang w:eastAsia="bg-BG"/>
+        </w:rPr>
+        <w:lastRenderedPageBreak/>
+        <w:t>цялото решение. В практиката тази комуникация се осъществява чрез конкретни команди, ясно дефинирани формати на трансфер и предварително зададени честоти на работа.</w:t>
+      </w:r>
+    </w:p>
+    <w:p>
+      <w:pPr>
+        <w:rPr>
+          <w:rFonts w:eastAsia="Times New Roman"/>
+          <w:lang w:eastAsia="bg-BG"/>
+        </w:rPr>
+      </w:pPr>
+      <w:r>
+        <w:rPr>
+          <w:rFonts w:eastAsia="Times New Roman"/>
+          <w:lang w:eastAsia="bg-BG"/>
+        </w:rPr>
+        <w:t>В началото на всяка RFID комуникация се извършва инициализация на RFID четеца. Микроконтролерът изпраща поредица от команди към RC522, чрез които се конфигурират вътрешните му регистри. Тези настройки определят режима на работа, силата на антената, тайминг параметрите и начина, по който ще се обработват данните от RFID картите. Без правилна инициализация модулът не би могъл коректно да разпознава карти и да комуникира стабилно с микроконтролера.</w:t>
+      </w:r>
+    </w:p>
+    <w:p>
+      <w:pPr>
+        <w:rPr>
+          <w:rFonts w:eastAsia="Times New Roman"/>
+          <w:lang w:eastAsia="bg-BG"/>
+        </w:rPr>
+      </w:pPr>
+      <w:r>
+        <w:rPr>
+          <w:rFonts w:eastAsia="Times New Roman"/>
+          <w:lang w:eastAsia="bg-BG"/>
+        </w:rPr>
+        <w:t>След успешна инициализация системата преминава в режим на постоянно наблюдение. В този режим микроконтролерът периодично изпраща команда за проверка дали в обхвата на антената има налична RFID карта. Тази операция се изпълнява многократно в кратки интервали, което позволява бързо засичане на карта веднага след доближаването ѝ до четеца. Когато карта бъде открита, RC522 връща отговор, съдържащ информация за типа на картата и нейния уникален идентификатор (UID).</w:t>
+      </w:r>
+    </w:p>
+    <w:p>
+      <w:pPr>
+        <w:rPr>
+          <w:rFonts w:eastAsia="Times New Roman"/>
+          <w:lang w:eastAsia="bg-BG"/>
+        </w:rPr>
+      </w:pPr>
+      <w:r>
+        <w:rPr>
+          <w:rFonts w:eastAsia="Times New Roman"/>
+          <w:lang w:eastAsia="bg-BG"/>
+        </w:rPr>
+        <w:t>UID представлява последователност от байтове, която еднозначно идентифицира картата. Тези данни се предават към микроконтролера чрез SPI интерфейса и се обработват от програмата. Обикновено UID се преобразува в четим формат, например шестнадесетичен низ, който след това може да бъде използван за сравнение с предварително записани стойности или изпратен към външна система, като компютър или сървър.</w:t>
+      </w:r>
+    </w:p>
+    <w:p>
+      <w:pPr>
+        <w:rPr>
+          <w:rFonts w:eastAsia="Times New Roman"/>
+          <w:lang w:eastAsia="bg-BG"/>
+        </w:rPr>
+      </w:pPr>
+      <w:r>
+        <w:rPr>
+          <w:rFonts w:eastAsia="Times New Roman"/>
+          <w:lang w:eastAsia="bg-BG"/>
+        </w:rPr>
+        <w:t>Форматът на трансфер при SPI комуникацията е строго синхронизиран. Данните се предават байт по байт, като всеки бит се синхронизира с тактовия сигнал. Това означава, че микроконтролерът има пълен контрол върху момента на изпращане и получаване на информация. При всяко изпращане на байт към RFID четеца, едновременно се получава байт от него, което позволява ефективна двупосочна комуникация. Този механизъм осигурява бърз обмен на данни и минимизира забавянията в системата.</w:t>
+      </w:r>
+    </w:p>
+    <w:p>
+      <w:pPr>
+        <w:rPr>
+          <w:rFonts w:eastAsia="Times New Roman"/>
+          <w:lang w:eastAsia="bg-BG"/>
+        </w:rPr>
+      </w:pPr>
+      <w:r>
+        <w:rPr>
+          <w:rFonts w:eastAsia="Times New Roman"/>
+          <w:lang w:eastAsia="bg-BG"/>
+        </w:rPr>
+        <w:t xml:space="preserve">От практическа гледна точка, честотата на SPI комуникацията може да бъде настройвана в зависимост от възможностите на микроконтролера и изискванията на </w:t>
+      </w:r>
+      <w:r>
+        <w:rPr>
+          <w:rFonts w:eastAsia="Times New Roman"/>
+          <w:lang w:eastAsia="bg-BG"/>
+        </w:rPr>
+        <w:lastRenderedPageBreak/>
+        <w:t>приложението. В повечето реализации с Arduino и RC522 се използват честоти от порядъка на няколко мегахерца, което е напълно достатъчно за обработка на RFID данните в реално време. По-високата честота позволява по-бързо разчитане на картите, но изисква стабилни хардуерни връзки и коректно конфигуриран софтуер.</w:t>
+      </w:r>
+    </w:p>
+    <w:p>
+      <w:pPr>
+        <w:rPr>
+          <w:rFonts w:eastAsia="Times New Roman"/>
+          <w:lang w:eastAsia="bg-BG"/>
+        </w:rPr>
+      </w:pPr>
+      <w:r>
+        <w:rPr>
+          <w:rFonts w:eastAsia="Times New Roman"/>
+          <w:lang w:eastAsia="bg-BG"/>
+        </w:rPr>
+        <w:t>Важно е да се направи разграничение между честотата на комуникация между микроконтролера и RFID четеца и честотата, на която работи самата RFID технология. RC522 използва високочестотна RFID комуникация на 13.56 MHz, което е стандарт за HF RFID системите. Именно на тази честота се осъществява безконтактната комуникация между антената на четеца и RFID картата. SPI интерфейсът служи единствено за обмен на данни между електронните компоненти в системата и не влияе директно на радиочестотната връзка.</w:t>
+      </w:r>
+    </w:p>
+    <w:p>
+      <w:pPr>
+        <w:rPr>
+          <w:rFonts w:eastAsia="Times New Roman"/>
+          <w:lang w:eastAsia="bg-BG"/>
+        </w:rPr>
+      </w:pPr>
+      <w:r>
+        <w:rPr>
+          <w:rFonts w:eastAsia="Times New Roman"/>
+          <w:lang w:eastAsia="bg-BG"/>
+        </w:rPr>
+        <w:t>На практика комбинацията от ясно дефинирани команди, структуриран формат на данните и подходящи честоти на работа позволява изграждането на надеждна и бърза RFID система. Времето за разпознаване на карта е минимално, а вероятността от грешки при комуникацията е ниска. Това прави подобни решения изключително подходящи за приложения като системи за контрол на достъпа, отчитане на присъствие и автоматизирани идентификационни процеси.</w:t>
+      </w:r>
+    </w:p>
+    <w:p>
+      <w:pPr>
+        <w:rPr>
+          <w:rFonts w:eastAsia="Times New Roman"/>
+          <w:lang w:eastAsia="bg-BG"/>
+        </w:rPr>
+      </w:pPr>
+      <w:r>
+        <w:rPr>
+          <w:rFonts w:eastAsia="Times New Roman"/>
+          <w:lang w:eastAsia="bg-BG"/>
+        </w:rPr>
+        <w:t>Управлението на периферията и хардуерните детайли е един от най-важните аспекти при реализацията на система с RFID четец. Въпреки че комуникацията между микроконтролера и RFID модула се осъществява чрез стандартен интерфейс като SPI, реалната работа на системата зависи в голяма степен от правилното управление на допълнителните управляващи пинове и хардуерни сигнали. При модула RC522 това са основно пиновете CS (или SS), IRQ и RST, които осигуряват контрол върху активността, синхронизацията и стабилността на устройството.</w:t>
+      </w:r>
+    </w:p>
+    <w:p>
+      <w:pPr>
+        <w:rPr>
+          <w:rFonts w:eastAsia="Times New Roman"/>
+          <w:lang w:eastAsia="bg-BG"/>
+        </w:rPr>
+      </w:pPr>
+      <w:r>
+        <w:rPr>
+          <w:rFonts w:eastAsia="Times New Roman"/>
+          <w:lang w:eastAsia="bg-BG"/>
+        </w:rPr>
+        <w:t xml:space="preserve">Пинът CS (Chip Select), наричан още SS (Slave Select), играе централна роля в SPI комуникацията. Той определя кога RFID четецът е активен участник в комуникацията и кога трябва да игнорира сигналите по шината. В нормално състояние CS пинът е в логическа единица, което означава, че модулът е неактивен. Когато микроконтролерът иска да комуникира с RC522, той сваля CS пина в логическа нула, с което „избира“ устройството. Едва тогава четецът започва да приема команди и да </w:t>
+      </w:r>
+      <w:r>
+        <w:rPr>
+          <w:rFonts w:eastAsia="Times New Roman"/>
+          <w:lang w:eastAsia="bg-BG"/>
+        </w:rPr>
+        <w:lastRenderedPageBreak/>
+        <w:t>изпраща отговори. След приключване на трансфера CS пинът отново се връща в логическа единица.</w:t>
+      </w:r>
+    </w:p>
+    <w:p>
+      <w:pPr>
+        <w:rPr>
+          <w:rFonts w:eastAsia="Times New Roman"/>
+          <w:lang w:eastAsia="bg-BG"/>
+        </w:rPr>
+      </w:pPr>
+      <w:r>
+        <w:rPr>
+          <w:rFonts w:eastAsia="Times New Roman"/>
+          <w:lang w:eastAsia="bg-BG"/>
+        </w:rPr>
+        <w:t>Този механизъм е особено важен при системи, в които към една SPI шина са свързани няколко периферни устройства. В такъв случай всяко устройство има собствен CS пин, чрез който микроконтролерът контролира кое от тях ще бъде активно в даден момент. В практиката неправилното управление на CS може да доведе до конфликт между устройствата, загуба на данни или некоректно разчитане на информацията от RFID четеца. Затова в софтуерната реализация управлението на CS пина трябва да бъде ясно структурирано и последователно.</w:t>
+      </w:r>
+    </w:p>
+    <w:p>
+      <w:pPr>
+        <w:rPr>
+          <w:rFonts w:eastAsia="Times New Roman"/>
+          <w:lang w:eastAsia="bg-BG"/>
+        </w:rPr>
+      </w:pPr>
+      <w:r>
+        <w:rPr>
+          <w:rFonts w:eastAsia="Times New Roman"/>
+          <w:lang w:eastAsia="bg-BG"/>
+        </w:rPr>
+        <w:t>IRQ пинът представлява допълнителен механизъм за подобряване на ефективността на системата. Той служи за генериране на хардуерно прекъсване при настъпване на определено събитие, например при успешно засичане на RFID карта или при приключване на комуникационна операция. Вместо микроконтролерът постоянно да проверява дали има нови данни от RFID четеца, IRQ позволява модулът сам да уведоми системата, че е необходимо внимание. Това води до по-оптимално използване на ресурсите на микроконтролера и по-ниска консумация на енергия.</w:t>
+      </w:r>
+    </w:p>
+    <w:p>
+      <w:pPr>
+        <w:rPr>
+          <w:rFonts w:eastAsia="Times New Roman"/>
+          <w:lang w:eastAsia="bg-BG"/>
+        </w:rPr>
+      </w:pPr>
+      <w:r>
+        <w:rPr>
+          <w:rFonts w:eastAsia="Times New Roman"/>
+          <w:lang w:eastAsia="bg-BG"/>
+        </w:rPr>
+        <w:t>В много по-прости или учебни проекти IRQ пинът често остава неизползван, като комуникацията се осъществява чрез периодично запитване към RFID четеца. Въпреки това при по-сложни системи или при приложения, изискващи бърза реакция, използването на IRQ може значително да подобри производителността и надеждността на системата. Този подход е особено подходящ за системи за контрол на достъпа, където се изисква незабавна реакция при доближаване на карта.</w:t>
+      </w:r>
+    </w:p>
+    <w:p>
+      <w:pPr>
+        <w:rPr>
+          <w:rFonts w:eastAsia="Times New Roman"/>
+          <w:lang w:eastAsia="bg-BG"/>
+        </w:rPr>
+      </w:pPr>
+      <w:r>
+        <w:rPr>
+          <w:rFonts w:eastAsia="Times New Roman"/>
+          <w:lang w:eastAsia="bg-BG"/>
+        </w:rPr>
+        <w:t>Пинът RST (Reset) осигурява възможност за хардуерно рестартиране на RFID четеца. Чрез него микроконтролерът може да върне RC522 в начално, стабилно състояние. Това е важно както при стартиране на системата, така и при възникване на грешки по време на работа. Например при загуба на комуникация или неочаквано поведение на модула, хардуерното рестартиране позволява възстановяване на нормалната работа без необходимост от физическа намеса. В практиката RST пинът често се управлява чрез цифров изход на микроконтролера и се активира в началото на програмата като част от процеса на инициализация.</w:t>
+      </w:r>
+    </w:p>
+    <w:p>
+      <w:pPr>
+        <w:rPr>
+          <w:rFonts w:eastAsia="Times New Roman"/>
+          <w:lang w:eastAsia="bg-BG"/>
+        </w:rPr>
+      </w:pPr>
+      <w:r>
+        <w:rPr>
+          <w:rFonts w:eastAsia="Times New Roman"/>
+          <w:lang w:eastAsia="bg-BG"/>
+        </w:rPr>
+        <w:lastRenderedPageBreak/>
+        <w:t>Освен отделните управляващи пинове, важно значение имат и други хардуерни детайли, свързани със захранването и електрическите характеристики на системата. RFID модулът RC522 работи при напрежение от 3.3 V, което налага повишено внимание при свързване към микроконтролери, които работят на 5 V. Неправилното захранване или несъобразените логически нива могат да доведат до нестабилна работа, загуба на данни или трайна повреда на модула. Поради това е необходимо стриктно спазване на хардуерните изисквания и използване на подходящи методи за защита на входно-изходните пинове.</w:t>
+      </w:r>
+    </w:p>
+    <w:p>
+      <w:pPr>
+        <w:rPr>
+          <w:rFonts w:eastAsia="Times New Roman"/>
+          <w:lang w:eastAsia="bg-BG"/>
+        </w:rPr>
+      </w:pPr>
+      <w:r>
+        <w:rPr>
+          <w:rFonts w:eastAsia="Times New Roman"/>
+          <w:lang w:eastAsia="bg-BG"/>
+        </w:rPr>
+        <w:t>В допълнение, качеството на физическите връзки между компонентите също оказва влияние върху надеждността на системата. Лоши контакти, дълги проводници или неправилно разположени елементи могат да доведат до смущения и нестабилна комуникация. Затова при изграждане на прототип е препоръчително използването на добре подредена схема на свързване и внимателно окабеляване.</w:t>
+      </w:r>
+    </w:p>
+    <w:p>
+      <w:pPr>
+        <w:rPr>
+          <w:rFonts w:eastAsia="Times New Roman"/>
+          <w:lang w:eastAsia="bg-BG"/>
+        </w:rPr>
+      </w:pPr>
+      <w:r>
+        <w:rPr>
+          <w:rFonts w:eastAsia="Times New Roman"/>
+          <w:lang w:eastAsia="bg-BG"/>
+        </w:rPr>
+        <w:t>В заключение може да се каже, че управлението на периферията и хардуерните детайли при работа с RFID четец е не по-малко важно от самата програмна логика. Коректното управление на пиновете CS/SS, IRQ и RST, съчетано с правилно захранване и добра хардуерна организация, осигурява стабилна, надеждна и ефективна работа на системата. Това е ключов фактор за успешната реализация на практически приложения като системи за контрол на достъпа, автоматизирана идентификация и регистриране на събития.</w:t>
+      </w:r>
+    </w:p>
+    <w:p>
+      <w:pPr>
+        <w:pStyle w:val="Heading2"/>
+        <w:rPr>
+          <w:rFonts w:eastAsia="Times New Roman"/>
+          <w:lang w:eastAsia="bg-BG"/>
+        </w:rPr>
+      </w:pPr>
+      <w:bookmarkStart w:id="8" w:name="_Toc221183043"/>
+      <w:r>
+        <w:rPr>
+          <w:rFonts w:eastAsia="Times New Roman"/>
+          <w:lang w:eastAsia="bg-BG"/>
+        </w:rPr>
+        <w:t>Архитектура на системата и протоколи</w:t>
+      </w:r>
+      <w:bookmarkEnd w:id="8"/>
+    </w:p>
+    <w:p>
+      <w:pPr>
+        <w:spacing w:after="0" w:line="240" w:lineRule="auto"/>
+        <w:ind w:firstLine="0"/>
+        <w:jc w:val="left"/>
+        <w:rPr>
+          <w:rFonts w:eastAsia="Times New Roman"/>
+          <w:lang w:eastAsia="bg-BG"/>
+        </w:rPr>
+      </w:pPr>
+    </w:p>
+    <w:p>
+      <w:pPr>
+        <w:rPr>
+          <w:rFonts w:eastAsia="Times New Roman"/>
+          <w:lang w:eastAsia="bg-BG"/>
+        </w:rPr>
+      </w:pPr>
+      <w:r>
+        <w:rPr>
+          <w:rFonts w:eastAsia="Times New Roman"/>
+          <w:lang w:eastAsia="bg-BG"/>
+        </w:rPr>
+        <w:t>Архитектурата на системата определя начина, по който отделните компоненти си взаимодействат и обменят информация помежду си. При разработката на настоящия дипломен проект е използвана многослойна архитектура, която обединява хардуерни и софтуерни компоненти в една цялостна и функционална система. Основната цел на тази архитектура е да осигури надеждно разчитане на RFID карти, коректно предаване на данните и последваща обработка и съхранение на информацията.</w:t>
+      </w:r>
+    </w:p>
+    <w:p>
+      <w:pPr>
+        <w:rPr>
+          <w:rFonts w:eastAsia="Times New Roman"/>
+          <w:lang w:eastAsia="bg-BG"/>
+        </w:rPr>
+      </w:pPr>
+      <w:r>
+        <w:rPr>
+          <w:rFonts w:eastAsia="Times New Roman"/>
+          <w:lang w:eastAsia="bg-BG"/>
+        </w:rPr>
+        <w:t xml:space="preserve">В основата на системата стои RFID четецът RC522, който осъществява безконтактна комуникация с RFID карти и тагове. Той отговаря за физическото разпознаване на картата и извличането на нейния уникален идентификатор (UID). RFID </w:t>
+      </w:r>
+      <w:r>
+        <w:rPr>
+          <w:rFonts w:eastAsia="Times New Roman"/>
+          <w:lang w:eastAsia="bg-BG"/>
+        </w:rPr>
+        <w:lastRenderedPageBreak/>
+        <w:t>четецът е свързан към микроконтролер Arduino чрез SPI интерфейс, което осигурява бърза и надеждна комуникация на ниско ниво. На този етап от архитектурата се работи изцяло на хардуерно и вградено програмно ниво.</w:t>
+      </w:r>
+    </w:p>
+    <w:p>
+      <w:pPr>
+        <w:rPr>
+          <w:rFonts w:eastAsia="Times New Roman"/>
+          <w:lang w:eastAsia="bg-BG"/>
+        </w:rPr>
+      </w:pPr>
+      <w:r>
+        <w:rPr>
+          <w:rFonts w:eastAsia="Times New Roman"/>
+          <w:lang w:eastAsia="bg-BG"/>
+        </w:rPr>
+        <w:t>Микроконтролерът Arduino изпълнява ролята на посредник между хардуерната част и софтуерната система на по-високо ниво. След като получи UID от RFID четеца, Arduino го обработва и подготвя за предаване към компютърна система. В тази фаза могат да бъдат приложени допълнителни проверки, като филтриране на невалидни прочитания или форматиране на данните в стандартизиран вид. По този начин се гарантира, че към следващия слой от архитектурата се изпраща коректна и подредена информация.</w:t>
+      </w:r>
+    </w:p>
+    <w:p>
+      <w:pPr>
+        <w:rPr>
+          <w:rFonts w:eastAsia="Times New Roman"/>
+          <w:lang w:eastAsia="bg-BG"/>
+        </w:rPr>
+      </w:pPr>
+      <w:r>
+        <w:rPr>
+          <w:rFonts w:eastAsia="Times New Roman"/>
+          <w:lang w:eastAsia="bg-BG"/>
+        </w:rPr>
+        <w:t>Комуникацията между Arduino и компютъра се осъществява чрез серийна връзка, най-често посредством USB интерфейс. Тази връзка използва прост и надежден протокол за обмен на данни, при който UID на картата се изпраща като текстово съобщение или структуриран низ. Серийната комуникация е подходяща за подобни приложения, тъй като е лесна за реализиране, добре поддържана и позволява лесно дебъгване по време на разработката.</w:t>
+      </w:r>
+    </w:p>
+    <w:p>
+      <w:pPr>
+        <w:rPr>
+          <w:rFonts w:eastAsia="Times New Roman"/>
+          <w:lang w:eastAsia="bg-BG"/>
+        </w:rPr>
+      </w:pPr>
+      <w:r>
+        <w:rPr>
+          <w:rFonts w:eastAsia="Times New Roman"/>
+          <w:lang w:eastAsia="bg-BG"/>
+        </w:rPr>
+        <w:t>Следващият слой в архитектурата е софтуерната система на компютъра, реализирана чрез уеб приложение с Django. Този компонент изпълнява ролята на централен контролен модул, който приема данните от Arduino, обработва ги и взема решения въз основа на информацията, записана в базата данни. Комуникацията между Arduino и Django приложението може да бъде реализирана чрез локален скрипт или сървис, който приема серийните данни и ги препраща към уеб приложението чрез HTTP заявки.</w:t>
+      </w:r>
+    </w:p>
+    <w:p>
+      <w:pPr>
+        <w:rPr>
+          <w:rFonts w:eastAsia="Times New Roman"/>
+          <w:lang w:eastAsia="bg-BG"/>
+        </w:rPr>
+      </w:pPr>
+      <w:r>
+        <w:rPr>
+          <w:rFonts w:eastAsia="Times New Roman"/>
+          <w:lang w:eastAsia="bg-BG"/>
+        </w:rPr>
+        <w:t>На ниво протоколи, в софтуерната част се използва REST архитектура, при която Arduino (или междинен скрипт) изпраща UID към определен REST endpoint. Данните се предават в структуриран формат, например JSON, което улеснява тяхната обработка и разширяване на системата в бъдеще. Този подход позволява ясна разделеност между отделните компоненти и прави архитектурата гъвкава и мащабируема.</w:t>
+      </w:r>
+    </w:p>
+    <w:p>
+      <w:pPr>
+        <w:rPr>
+          <w:rFonts w:eastAsia="Times New Roman"/>
+          <w:lang w:eastAsia="bg-BG"/>
+        </w:rPr>
+      </w:pPr>
+      <w:r>
+        <w:rPr>
+          <w:rFonts w:eastAsia="Times New Roman"/>
+          <w:lang w:eastAsia="bg-BG"/>
+        </w:rPr>
+        <w:t xml:space="preserve">Django приложението обработва входящите заявки, извършва проверка дали подаденият UID съществува в базата данни и определя статуса на съответната карта. В </w:t>
+      </w:r>
+      <w:r>
+        <w:rPr>
+          <w:rFonts w:eastAsia="Times New Roman"/>
+          <w:lang w:eastAsia="bg-BG"/>
+        </w:rPr>
+        <w:lastRenderedPageBreak/>
+        <w:t>зависимост от резултата системата може да отчете достъп, да регистрира отказ или да отбележи опит за използване на неизвестна карта. Всички тези събития се записват в базата данни, което позволява последващ анализ и визуализация на информацията.</w:t>
+      </w:r>
+    </w:p>
+    <w:p>
+      <w:pPr>
+        <w:rPr>
+          <w:rFonts w:eastAsia="Times New Roman"/>
+          <w:lang w:eastAsia="bg-BG"/>
+        </w:rPr>
+      </w:pPr>
+      <w:r>
+        <w:rPr>
+          <w:rFonts w:eastAsia="Times New Roman"/>
+          <w:lang w:eastAsia="bg-BG"/>
+        </w:rPr>
+        <w:t>Използваната архитектура позволява ясна логическа разделеност между хардуерната част, комуникационния слой и уеб приложението. Това улеснява поддръжката на системата и позволява бъдещо разширяване, например добавяне на нови типове RFID четци, интеграция с облачна база данни или разработка на мобилен интерфейс. Благодарение на използваните стандартни протоколи и технологии, системата може лесно да бъде адаптирана към различни практически приложения.</w:t>
+      </w:r>
+    </w:p>
+    <w:p>
+      <w:pPr>
+        <w:rPr>
+          <w:rFonts w:eastAsia="Times New Roman"/>
+          <w:lang w:eastAsia="bg-BG"/>
+        </w:rPr>
+      </w:pPr>
+      <w:r>
+        <w:rPr>
+          <w:rFonts w:eastAsia="Times New Roman"/>
+          <w:lang w:eastAsia="bg-BG"/>
+        </w:rPr>
+        <w:t>В обобщение, архитектурата на системата е изградена по модулен и структуриран начин, като всеки компонент изпълнява ясно дефинирана роля. Комбинацията от RFID хардуер, микроконтролер, серийна комуникация и уеб базирана софтуерна система осигурява надеждно и ефективно решение за идентификация и контрол на достъпа.</w:t>
+      </w:r>
+    </w:p>
+    <w:p>
+      <w:pPr>
+        <w:rPr>
+          <w:rFonts w:eastAsia="Times New Roman"/>
+          <w:lang w:eastAsia="bg-BG"/>
+        </w:rPr>
+      </w:pPr>
+      <w:r>
+        <w:rPr>
+          <w:rFonts w:eastAsia="Times New Roman"/>
+          <w:lang w:eastAsia="bg-BG"/>
+        </w:rPr>
+        <w:t>Блоковата диаграма на системата представя цялостния път на данните и логическата организация на всички основни компоненти, участващи в процеса на идентификация чрез RFID. Тя дава ясна представа как отделните хардуерни и софтуерни модули са свързани помежду си и каква е ролята на всеки един от тях. Чрез тази диаграма може лесно да се проследи движението на информацията – от физическото доближаване на RFID карта до четеца, до съхраняването на събитието в база данни.</w:t>
+      </w:r>
+    </w:p>
+    <w:p>
+      <w:pPr>
+        <w:rPr>
+          <w:rFonts w:eastAsia="Times New Roman"/>
+          <w:lang w:eastAsia="bg-BG"/>
+        </w:rPr>
+      </w:pPr>
+      <w:r>
+        <w:rPr>
+          <w:rFonts w:eastAsia="Times New Roman"/>
+          <w:lang w:eastAsia="bg-BG"/>
+        </w:rPr>
+        <w:t>В началото на блоковата диаграма се намира RFID четецът, който представлява входната точка на системата. Неговата основна функция е да осъществи безконтактна комуникация с RFID картата и да извлече нейния уникален идентификатор. Когато карта бъде поставена в обхвата на антената, между нея и четеца се осъществява обмен на данни чрез радиочестотен сигнал. Този процес е изключително бърз и се извършва без необходимост от физически контакт, което прави технологията удобна и подходяща за различни практически приложения. На този етап системата все още не взема никакви логически решения – тя единствено събира суровите данни от картата.</w:t>
+      </w:r>
+    </w:p>
+    <w:p>
+      <w:pPr>
+        <w:rPr>
+          <w:rFonts w:eastAsia="Times New Roman"/>
+          <w:lang w:eastAsia="bg-BG"/>
+        </w:rPr>
+      </w:pPr>
+      <w:r>
+        <w:rPr>
+          <w:rFonts w:eastAsia="Times New Roman"/>
+          <w:lang w:eastAsia="bg-BG"/>
+        </w:rPr>
+        <w:t xml:space="preserve">След разчитането на картата, извлеченият UID се предава към микроконтролера Arduino. Arduino заема централно място в хардуерната част на </w:t>
+      </w:r>
+      <w:r>
+        <w:rPr>
+          <w:rFonts w:eastAsia="Times New Roman"/>
+          <w:lang w:eastAsia="bg-BG"/>
+        </w:rPr>
+        <w:lastRenderedPageBreak/>
+        <w:t>системата и изпълнява ролята на контролен модул. Чрез SPI интерфейса микроконтролерът получава данните от RFID четеца и ги обработва на ниско ниво. Тук могат да бъдат приложени различни предварителни обработки, като проверка за коректност на прочитането, елиминиране на дублирани прочитания и форматиране на UID в стандартизиран вид. По този начин Arduino подготвя данните така, че те да бъдат лесно използваеми от следващите компоненти в архитектурата.</w:t>
+      </w:r>
+    </w:p>
+    <w:p>
+      <w:pPr>
+        <w:rPr>
+          <w:rFonts w:eastAsia="Times New Roman"/>
+          <w:lang w:eastAsia="bg-BG"/>
+        </w:rPr>
+      </w:pPr>
+      <w:r>
+        <w:rPr>
+          <w:rFonts w:eastAsia="Times New Roman"/>
+          <w:lang w:eastAsia="bg-BG"/>
+        </w:rPr>
+        <w:t>След като данните бъдат обработени от микроконтролера, те се предават към компютър чрез серийна комуникация. Тази връзка обикновено се осъществява чрез USB интерфейс, който осигурява надежден и широко поддържан канал за обмен на данни. Серийната връзка позволява лесно наблюдение на изпращаната информация и улеснява процеса на разработка, тестване и отстраняване на грешки. На този етап системата преминава от вградена хардуерна среда към стандартна компютърна платформа.</w:t>
+      </w:r>
+    </w:p>
+    <w:p>
+      <w:pPr>
+        <w:rPr>
+          <w:rFonts w:eastAsia="Times New Roman"/>
+          <w:lang w:eastAsia="bg-BG"/>
+        </w:rPr>
+      </w:pPr>
+      <w:r>
+        <w:rPr>
+          <w:rFonts w:eastAsia="Times New Roman"/>
+          <w:lang w:eastAsia="bg-BG"/>
+        </w:rPr>
+        <w:t>Компютърът (PC) изпълнява междинна и координираща роля в архитектурата на системата. Той приема данните, идващи от Arduino, и ги обработва на по-високо софтуерно ниво. В този блок може да работи специализиран софтуерен компонент или скрипт, който следи серийния порт, приема UID стойностите и ги подготвя за изпращане към уеб приложението. Този подход позволява гъвкавост и отделяне на хардуерната логика от уеб логиката, което прави системата по-лесна за поддръжка и разширяване.</w:t>
+      </w:r>
+    </w:p>
+    <w:p>
+      <w:pPr>
+        <w:rPr>
+          <w:rFonts w:eastAsia="Times New Roman"/>
+          <w:lang w:eastAsia="bg-BG"/>
+        </w:rPr>
+      </w:pPr>
+      <w:r>
+        <w:rPr>
+          <w:rFonts w:eastAsia="Times New Roman"/>
+          <w:lang w:eastAsia="bg-BG"/>
+        </w:rPr>
+        <w:t>Следващият ключов елемент в блоковата диаграма е Django backend приложението. То представлява сърцевината на софтуерната част на системата и отговаря за обработката на бизнес логиката. Backend приложението приема входящите данни от компютъра чрез мрежови заявки, анализира ги и извършва проверки спрямо информацията, съхранявана в базата данни. В зависимост от резултата от тези проверки системата може да отчете успешен достъп, отказан достъп или опит за използване на нерегистрирана карта. По този начин Django backend взема реалните логически решения в системата.</w:t>
+      </w:r>
+    </w:p>
+    <w:p>
+      <w:pPr>
+        <w:rPr>
+          <w:rFonts w:eastAsia="Times New Roman"/>
+          <w:lang w:eastAsia="bg-BG"/>
+        </w:rPr>
+      </w:pPr>
+      <w:r>
+        <w:rPr>
+          <w:rFonts w:eastAsia="Times New Roman"/>
+          <w:lang w:eastAsia="bg-BG"/>
+        </w:rPr>
+        <w:t xml:space="preserve">Последният блок от диаграмата е базата данни, която има основна роля за дългосрочното съхранение на информацията. В нея се записват данни за потребителите, техните RFID карти и всички събития, свързани с достъпа. Базата данни позволява </w:t>
+      </w:r>
+      <w:r>
+        <w:rPr>
+          <w:rFonts w:eastAsia="Times New Roman"/>
+          <w:lang w:eastAsia="bg-BG"/>
+        </w:rPr>
+        <w:lastRenderedPageBreak/>
+        <w:t>съхраняване на история на достъпите, последващи справки и анализи, както и визуализация на информацията чрез уеб интерфейс. Това превръща системата не просто в средство за идентификация, а в цялостна информационна система.</w:t>
+      </w:r>
+    </w:p>
+    <w:p>
+      <w:pPr>
+        <w:rPr>
+          <w:rFonts w:eastAsia="Times New Roman"/>
+          <w:lang w:eastAsia="bg-BG"/>
+        </w:rPr>
+      </w:pPr>
+      <w:r>
+        <w:rPr>
+          <w:rFonts w:eastAsia="Times New Roman"/>
+          <w:lang w:eastAsia="bg-BG"/>
+        </w:rPr>
+        <w:t>Цялостната архитектура, представена чрез блоковата диаграма, осигурява ясно разделение между отделните слоеве на системата – хардуерен, комуникационен и софтуерен. Това разделение улеснява разработката, подобрява надеждността и позволява бъдещо разширяване на функционалностите. Благодарение на този подход системата може лесно да бъде адаптирана към различни сценарии на употреба и да бъде надграждана с нови модули и технологии.</w:t>
+      </w:r>
+    </w:p>
+    <w:p>
+      <w:pPr>
+        <w:rPr>
+          <w:rFonts w:eastAsia="Times New Roman"/>
+          <w:lang w:eastAsia="bg-BG"/>
+        </w:rPr>
+      </w:pPr>
+      <w:r>
+        <w:rPr>
+          <w:rFonts w:eastAsia="Times New Roman"/>
+          <w:lang w:eastAsia="bg-BG"/>
+        </w:rPr>
+        <w:t>Комуникацията между отделните компоненти на системата е ключов фактор за нейната коректна и надеждна работа. Всеки етап от предаването на данни има ясно определена роля и използва подходящ формат на съобщенията, така че информацията да може да бъде обработвана последователно от различните модули в архитектурата.</w:t>
+      </w:r>
+    </w:p>
+    <w:p>
+      <w:pPr>
+        <w:rPr>
+          <w:rFonts w:eastAsia="Times New Roman"/>
+          <w:lang w:eastAsia="bg-BG"/>
+        </w:rPr>
+      </w:pPr>
+      <w:r>
+        <w:rPr>
+          <w:rFonts w:eastAsia="Times New Roman"/>
+          <w:lang w:eastAsia="bg-BG"/>
+        </w:rPr>
+        <w:t>На най-ниското ниво комуникацията се осъществява между RFID четеца и микроконтролера Arduino. В този етап данните се предават под формата на двоични стойности чрез SPI интерфейса. RFID четецът изпраща уникалния идентификатор (UID) на картата като последователност от байтове. Arduino приема тези данни, интерпретира ги и ги съхранява във временна памет за по-нататъшна обработка. На това ниво форматът на данните е строго технически и не е предназначен за директна употреба от по-високи софтуерни слоеве.</w:t>
+      </w:r>
+    </w:p>
+    <w:p>
+      <w:pPr>
+        <w:rPr>
+          <w:rFonts w:eastAsia="Times New Roman"/>
+          <w:lang w:eastAsia="bg-BG"/>
+        </w:rPr>
+      </w:pPr>
+      <w:r>
+        <w:rPr>
+          <w:rFonts w:eastAsia="Times New Roman"/>
+          <w:lang w:eastAsia="bg-BG"/>
+        </w:rPr>
+        <w:t>Следващият етап от комуникацията е между Arduino и компютъра, където се използва серийна връзка. Тук данните вече се предават в по-разбираем и структуриран формат. Обикновено UID на картата се преобразува в текстов низ, например в шестнадесетичен формат, което улеснява визуализацията и обработката му. Към основния идентификатор могат да бъдат добавени и допълнителни елементи, като крайни символи, разделители или маркери, които ясно указват началото и края на съобщението. Това гарантира коректното разпознаване на данните от приемащата страна.</w:t>
+      </w:r>
+    </w:p>
+    <w:p>
+      <w:pPr>
+        <w:rPr>
+          <w:rFonts w:eastAsia="Times New Roman"/>
+          <w:lang w:eastAsia="bg-BG"/>
+        </w:rPr>
+      </w:pPr>
+      <w:r>
+        <w:rPr>
+          <w:rFonts w:eastAsia="Times New Roman"/>
+          <w:lang w:eastAsia="bg-BG"/>
+        </w:rPr>
+        <w:t xml:space="preserve">Комуникацията между компютъра и Django backend приложението се осъществява чрез мрежови протоколи на по-високо ниво. В повечето случаи се използват HTTP заявки, при които UID на картата се изпраща към определен endpoint </w:t>
+      </w:r>
+      <w:r>
+        <w:rPr>
+          <w:rFonts w:eastAsia="Times New Roman"/>
+          <w:lang w:eastAsia="bg-BG"/>
+        </w:rPr>
+        <w:lastRenderedPageBreak/>
+        <w:t>на уеб приложението. Данните се структурират в стандартен формат, като например JSON, който позволява лесно разширяване на съобщенията с допълнителна информация при необходимост. Този подход улеснява интеграцията между компонентите и прави системата по-гъвкава.</w:t>
+      </w:r>
+    </w:p>
+    <w:p>
+      <w:pPr>
+        <w:rPr>
+          <w:rFonts w:eastAsia="Times New Roman"/>
+          <w:lang w:eastAsia="bg-BG"/>
+        </w:rPr>
+      </w:pPr>
+      <w:r>
+        <w:rPr>
+          <w:rFonts w:eastAsia="Times New Roman"/>
+          <w:lang w:eastAsia="bg-BG"/>
+        </w:rPr>
+        <w:t>При приемане на заявката Django backend извлича UID от полученото съобщение и го използва за извършване на проверки в базата данни. Форматът на идентификатора на този етап е напълно съобразен с изискванията на приложната логика. UID може да бъде използван като текстово поле или като уникален ключ, чрез който се осъществява връзка между различните таблици в базата данни. Това позволява еднозначна идентификация на всяка RFID карта в системата.</w:t>
+      </w:r>
+    </w:p>
+    <w:p>
+      <w:pPr>
+        <w:rPr>
+          <w:rFonts w:eastAsia="Times New Roman"/>
+          <w:lang w:eastAsia="bg-BG"/>
+        </w:rPr>
+      </w:pPr>
+      <w:r>
+        <w:rPr>
+          <w:rFonts w:eastAsia="Times New Roman"/>
+          <w:lang w:eastAsia="bg-BG"/>
+        </w:rPr>
+        <w:t>Важно предимство на използването на стандартизирани формати на съобщенията е възможността за лесно разширяване и поддръжка на системата. Например, към съобщението може да бъде добавена информация за времето на прочитане, идентификатор на устройството или тип на събитието, без да се нарушава съществуващата структура. Това прави комуникацията между компонентите по-устойчива и адаптивна към бъдещи промени.</w:t>
+      </w:r>
+    </w:p>
+    <w:p>
+      <w:pPr>
+        <w:rPr>
+          <w:rFonts w:eastAsia="Times New Roman"/>
+          <w:lang w:eastAsia="bg-BG"/>
+        </w:rPr>
+      </w:pPr>
+      <w:r>
+        <w:rPr>
+          <w:rFonts w:eastAsia="Times New Roman"/>
+          <w:lang w:eastAsia="bg-BG"/>
+        </w:rPr>
+        <w:t>В обобщение, комуникацията между компонентите в системата е реализирана на няколко нива, като на всяко от тях се използва подходящ формат на данните. От двоичните байтове на хардуерно ниво, през текстовите съобщения при серийната връзка, до структурираните мрежови формати в уеб приложението, информацията преминава плавно и последователно през цялата система. Този подход осигурява надеждност, яснота и възможност за лесно разширяване на функционалността на проекта.</w:t>
+      </w:r>
+    </w:p>
+    <w:p>
+      <w:pPr>
+        <w:rPr>
+          <w:rFonts w:eastAsia="Times New Roman"/>
+          <w:lang w:eastAsia="bg-BG"/>
+        </w:rPr>
+      </w:pPr>
+      <w:r>
+        <w:rPr>
+          <w:rFonts w:eastAsia="Times New Roman"/>
+          <w:lang w:eastAsia="bg-BG"/>
+        </w:rPr>
+        <w:t>Сигурността при предаването на данни е изключително важен аспект при изграждането на системи за идентификация и контрол на достъпа. Тъй като в подобни системи се обработват чувствителни данни, като уникални идентификатори на RFID карти и информация за достъп на потребители, е необходимо да бъдат приложени подходящи мерки за защита на комуникацията между отделните компоненти.</w:t>
+      </w:r>
+    </w:p>
+    <w:p>
+      <w:pPr>
+        <w:rPr>
+          <w:rFonts w:eastAsia="Times New Roman"/>
+          <w:lang w:eastAsia="bg-BG"/>
+        </w:rPr>
+      </w:pPr>
+      <w:r>
+        <w:rPr>
+          <w:rFonts w:eastAsia="Times New Roman"/>
+          <w:lang w:eastAsia="bg-BG"/>
+        </w:rPr>
+        <w:t xml:space="preserve">На ниво комуникация между микроконтролера Arduino и компютъра се използва серийна връзка, която по своята същност не предлага вградени механизми за сигурност. Въпреки това могат да бъдат приложени базови мерки за защита, които да </w:t>
+      </w:r>
+      <w:r>
+        <w:rPr>
+          <w:rFonts w:eastAsia="Times New Roman"/>
+          <w:lang w:eastAsia="bg-BG"/>
+        </w:rPr>
+        <w:lastRenderedPageBreak/>
+        <w:t>ограничат възможността за неоторизиран достъп или подмяна на данните. Един от подходите е използването на проста серийна автентикация, при която всяко съобщение съдържа предварително договорен идентификатор или ключ. По този начин компютърната система приема само съобщения, които отговарят на очаквания формат и съдържат валидни данни.</w:t>
+      </w:r>
+    </w:p>
+    <w:p>
+      <w:pPr>
+        <w:rPr>
+          <w:rFonts w:eastAsia="Times New Roman"/>
+          <w:lang w:eastAsia="bg-BG"/>
+        </w:rPr>
+      </w:pPr>
+      <w:r>
+        <w:rPr>
+          <w:rFonts w:eastAsia="Times New Roman"/>
+          <w:lang w:eastAsia="bg-BG"/>
+        </w:rPr>
+        <w:t>Допълнителна мярка за сигурност при серийната комуникация е използването на строго дефиниран формат на съобщенията. Чрез ясни начални и крайни маркери, както и контролни стойности, може да се гарантира, че получените данни не са повредени или частично предадени. Това позволява отхвърляне на невалидни съобщения и повишава надеждността на системата. Макар тези мерки да не осигуряват криптиране, те значително намаляват риска от грешки и злоупотреби в локалната комуникация.</w:t>
+      </w:r>
+    </w:p>
+    <w:p>
+      <w:pPr>
+        <w:rPr>
+          <w:rFonts w:eastAsia="Times New Roman"/>
+          <w:lang w:eastAsia="bg-BG"/>
+        </w:rPr>
+      </w:pPr>
+      <w:r>
+        <w:rPr>
+          <w:rFonts w:eastAsia="Times New Roman"/>
+          <w:lang w:eastAsia="bg-BG"/>
+        </w:rPr>
+        <w:t>По-високо ниво на сигурност се изисква при комуникацията между компютъра и уеб базираното приложение. Тъй като тази част от системата използва мрежови протоколи, е необходимо да бъдат приложени стандартни и утвърдени механизми за защита. За целта се използва SSL/TLS криптиране, което осигурява защитен канал за обмен на данни между клиента и Django backend приложението. Чрез SSL връзката информацията се криптира по време на предаването, което предпазва данните от прихващане или подмяна.</w:t>
+      </w:r>
+    </w:p>
+    <w:p>
+      <w:pPr>
+        <w:rPr>
+          <w:rFonts w:eastAsia="Times New Roman"/>
+          <w:lang w:eastAsia="bg-BG"/>
+        </w:rPr>
+      </w:pPr>
+      <w:r>
+        <w:rPr>
+          <w:rFonts w:eastAsia="Times New Roman"/>
+          <w:lang w:eastAsia="bg-BG"/>
+        </w:rPr>
+        <w:t>Използването на защитена HTTPS комуникация гарантира, че UID на картите и допълнителните данни достигат до сървъра в автентичен и непроменен вид. Това е особено важно при системи, които могат да бъдат разширени и използвани в реална среда, включително в мрежи с по-високо ниво на риск. Освен това SSL позволява удостоверяване на сървъра, което предотвратява свързване към фалшиви или компрометирани услуги.</w:t>
+      </w:r>
+    </w:p>
+    <w:p>
+      <w:pPr>
+        <w:rPr>
+          <w:rFonts w:eastAsia="Times New Roman"/>
+          <w:lang w:eastAsia="bg-BG"/>
+        </w:rPr>
+      </w:pPr>
+      <w:r>
+        <w:rPr>
+          <w:rFonts w:eastAsia="Times New Roman"/>
+          <w:lang w:eastAsia="bg-BG"/>
+        </w:rPr>
+        <w:t>В допълнение към криптирането, на ниво уеб приложение могат да бъдат приложени и други мерки за сигурност, като ограничаване на достъпа до определени функционалности, използване на роли и права за потребителите, както и логване на всички опити за достъп. Тези механизми допълват защитата на комуникацията и допринасят за цялостната сигурност на системата.</w:t>
+      </w:r>
+    </w:p>
+    <w:p>
+      <w:pPr>
+        <w:rPr>
+          <w:rFonts w:eastAsia="Times New Roman"/>
+          <w:lang w:eastAsia="bg-BG"/>
+        </w:rPr>
+      </w:pPr>
+      <w:r>
+        <w:rPr>
+          <w:rFonts w:eastAsia="Times New Roman"/>
+          <w:lang w:eastAsia="bg-BG"/>
+        </w:rPr>
+        <w:lastRenderedPageBreak/>
+        <w:t>В обобщение, сигурността при предаването на данни в системата е реализирана на няколко нива, като се вземат предвид особеностите на всяка комуникационна връзка. Чрез използване на серийна автентикация в локалната комуникация и SSL криптиране в уеб частта, системата осигурява надеждна защита на данните и съответства на добрите практики за изграждане на сигурни информационни системи.</w:t>
+      </w:r>
+    </w:p>
+    <w:p>
+      <w:pPr>
+        <w:rPr>
+          <w:rFonts w:eastAsia="Times New Roman"/>
+          <w:lang w:eastAsia="bg-BG"/>
+        </w:rPr>
+      </w:pPr>
+    </w:p>
+    <w:p>
+      <w:pPr>
+        <w:rPr>
+          <w:rFonts w:eastAsia="Times New Roman"/>
+          <w:lang w:eastAsia="bg-BG"/>
+        </w:rPr>
+      </w:pPr>
+    </w:p>
+    <w:p>
+      <w:pPr>
+        <w:rPr>
+          <w:rFonts w:eastAsia="Times New Roman"/>
+          <w:lang w:eastAsia="bg-BG"/>
+        </w:rPr>
+      </w:pPr>
+    </w:p>
+    <w:p>
+      <w:pPr>
+        <w:rPr>
+          <w:rFonts w:eastAsia="Times New Roman"/>
+          <w:lang w:eastAsia="bg-BG"/>
+        </w:rPr>
+      </w:pPr>
+    </w:p>
+    <w:p>
+      <w:pPr>
+        <w:spacing w:after="0" w:line="240" w:lineRule="auto"/>
+        <w:ind w:firstLine="0"/>
+        <w:jc w:val="left"/>
+        <w:rPr>
+          <w:rFonts w:eastAsia="Times New Roman"/>
+          <w:lang w:eastAsia="bg-BG"/>
+        </w:rPr>
+      </w:pPr>
+    </w:p>
+    <w:p>
+      <w:pPr>
+        <w:rPr>
+          <w:rFonts w:eastAsia="Times New Roman"/>
+          <w:lang w:eastAsia="bg-BG"/>
+        </w:rPr>
+      </w:pPr>
+    </w:p>
+    <w:p>
+      <w:pPr>
+        <w:rPr>
+          <w:rFonts w:eastAsia="Times New Roman"/>
+          <w:lang w:eastAsia="bg-BG"/>
+        </w:rPr>
+      </w:pPr>
+    </w:p>
+    <w:p>
+      <w:pPr>
+        <w:rPr>
+          <w:rFonts w:eastAsia="Times New Roman"/>
+          <w:lang w:eastAsia="bg-BG"/>
+        </w:rPr>
+      </w:pPr>
+    </w:p>
+    <w:p>
+      <w:pPr>
+        <w:rPr>
+          <w:rFonts w:eastAsia="Times New Roman"/>
+          <w:lang w:eastAsia="bg-BG"/>
+        </w:rPr>
+      </w:pPr>
+    </w:p>
+    <w:p>
+      <w:pPr>
+        <w:pStyle w:val="Heading1"/>
+      </w:pPr>
+      <w:bookmarkStart w:id="9" w:name="_Toc221183044"/>
       <w:r>
         <w:t>Заключение</w:t>
       </w:r>
-      <w:bookmarkEnd w:id="5"/>
+      <w:bookmarkEnd w:id="9"/>
     </w:p>
     <w:p/>
     <w:p>
@@ -395,14 +1985,14 @@
       <w:pPr>
         <w:pStyle w:val="Heading1"/>
       </w:pPr>
-      <w:bookmarkStart w:id="6" w:name="_Toc219445204"/>
+      <w:bookmarkStart w:id="10" w:name="_Toc221183045"/>
       <w:r>
         <w:t>Литература:</w:t>
       </w:r>
-      <w:bookmarkEnd w:id="2"/>
-      <w:bookmarkEnd w:id="3"/>
-      <w:bookmarkEnd w:id="4"/>
+      <w:bookmarkEnd w:id="5"/>
       <w:bookmarkEnd w:id="6"/>
+      <w:bookmarkEnd w:id="7"/>
+      <w:bookmarkEnd w:id="10"/>
     </w:p>
     <w:p>
       <w:pPr>
@@ -413,10 +2003,10 @@
         </w:numPr>
         <w:spacing w:after="160"/>
       </w:pPr>
-      <w:bookmarkStart w:id="7" w:name="_Toc109577646"/>
-      <w:bookmarkStart w:id="8" w:name="_Toc133249660"/>
-      <w:bookmarkStart w:id="9" w:name="_Toc133249727"/>
-      <w:bookmarkStart w:id="10" w:name="_Toc133272496"/>
+      <w:bookmarkStart w:id="11" w:name="_Toc109577646"/>
+      <w:bookmarkStart w:id="12" w:name="_Toc133249660"/>
+      <w:bookmarkStart w:id="13" w:name="_Toc133249727"/>
+      <w:bookmarkStart w:id="14" w:name="_Toc133272496"/>
       <w:r>
         <w:t xml:space="preserve">Колисниченко, Денис, Адаптивен уеб дизайн с </w:t>
       </w:r>
@@ -470,10 +2060,10 @@
       <w:r>
         <w:t>.АлексСофт, С 2017</w:t>
       </w:r>
-      <w:bookmarkEnd w:id="7"/>
-      <w:bookmarkEnd w:id="8"/>
-      <w:bookmarkEnd w:id="9"/>
-      <w:bookmarkEnd w:id="10"/>
+      <w:bookmarkEnd w:id="11"/>
+      <w:bookmarkEnd w:id="12"/>
+      <w:bookmarkEnd w:id="13"/>
+      <w:bookmarkEnd w:id="14"/>
     </w:p>
     <w:p>
       <w:pPr>
@@ -484,17 +2074,17 @@
         </w:numPr>
         <w:spacing w:after="160"/>
       </w:pPr>
-      <w:bookmarkStart w:id="11" w:name="_Toc109577647"/>
-      <w:bookmarkStart w:id="12" w:name="_Toc133249661"/>
-      <w:bookmarkStart w:id="13" w:name="_Toc133249728"/>
-      <w:bookmarkStart w:id="14" w:name="_Toc133272497"/>
+      <w:bookmarkStart w:id="15" w:name="_Toc109577647"/>
+      <w:bookmarkStart w:id="16" w:name="_Toc133249661"/>
+      <w:bookmarkStart w:id="17" w:name="_Toc133249728"/>
+      <w:bookmarkStart w:id="18" w:name="_Toc133272497"/>
       <w:r>
         <w:t xml:space="preserve">Есканази, Аврам. </w:t>
       </w:r>
-      <w:bookmarkEnd w:id="11"/>
-      <w:bookmarkEnd w:id="12"/>
-      <w:bookmarkEnd w:id="13"/>
-      <w:bookmarkEnd w:id="14"/>
+      <w:bookmarkEnd w:id="15"/>
+      <w:bookmarkEnd w:id="16"/>
+      <w:bookmarkEnd w:id="17"/>
+      <w:bookmarkEnd w:id="18"/>
       <w:r>
         <w:t>Софтуерни техологии. КЛМН, С 2006</w:t>
       </w:r>
@@ -509,6 +2099,7 @@
         <w:spacing w:beforeAutospacing="0" w:afterAutospacing="0"/>
       </w:pPr>
       <w:r>
+        <w:lastRenderedPageBreak/>
         <w:t>https://softuni.bg/blog/what-is-django</w:t>
       </w:r>
     </w:p>
@@ -698,7 +2289,7 @@
           <w:rPr>
             <w:noProof/>
           </w:rPr>
-          <w:t>1</w:t>
+          <w:t>14</w:t>
         </w:r>
         <w:r>
           <w:rPr>
@@ -1001,6 +2592,155 @@
     </w:lvl>
   </w:abstractNum>
   <w:abstractNum w:abstractNumId="2" w15:restartNumberingAfterBreak="0">
+    <w:nsid w:val="10140754"/>
+    <w:multiLevelType w:val="multilevel"/>
+    <w:tmpl w:val="C98469A6"/>
+    <w:lvl w:ilvl="0">
+      <w:start w:val="1"/>
+      <w:numFmt w:val="bullet"/>
+      <w:lvlText w:val=""/>
+      <w:lvlJc w:val="left"/>
+      <w:pPr>
+        <w:tabs>
+          <w:tab w:val="num" w:pos="720"/>
+        </w:tabs>
+        <w:ind w:left="720" w:hanging="360"/>
+      </w:pPr>
+      <w:rPr>
+        <w:rFonts w:ascii="Symbol" w:hAnsi="Symbol" w:hint="default"/>
+        <w:sz w:val="20"/>
+      </w:rPr>
+    </w:lvl>
+    <w:lvl w:ilvl="1" w:tentative="1">
+      <w:start w:val="1"/>
+      <w:numFmt w:val="bullet"/>
+      <w:lvlText w:val="o"/>
+      <w:lvlJc w:val="left"/>
+      <w:pPr>
+        <w:tabs>
+          <w:tab w:val="num" w:pos="1440"/>
+        </w:tabs>
+        <w:ind w:left="1440" w:hanging="360"/>
+      </w:pPr>
+      <w:rPr>
+        <w:rFonts w:ascii="Courier New" w:hAnsi="Courier New" w:hint="default"/>
+        <w:sz w:val="20"/>
+      </w:rPr>
+    </w:lvl>
+    <w:lvl w:ilvl="2" w:tentative="1">
+      <w:start w:val="1"/>
+      <w:numFmt w:val="bullet"/>
+      <w:lvlText w:val=""/>
+      <w:lvlJc w:val="left"/>
+      <w:pPr>
+        <w:tabs>
+          <w:tab w:val="num" w:pos="2160"/>
+        </w:tabs>
+        <w:ind w:left="2160" w:hanging="360"/>
+      </w:pPr>
+      <w:rPr>
+        <w:rFonts w:ascii="Wingdings" w:hAnsi="Wingdings" w:hint="default"/>
+        <w:sz w:val="20"/>
+      </w:rPr>
+    </w:lvl>
+    <w:lvl w:ilvl="3" w:tentative="1">
+      <w:start w:val="1"/>
+      <w:numFmt w:val="bullet"/>
+      <w:lvlText w:val=""/>
+      <w:lvlJc w:val="left"/>
+      <w:pPr>
+        <w:tabs>
+          <w:tab w:val="num" w:pos="2880"/>
+        </w:tabs>
+        <w:ind w:left="2880" w:hanging="360"/>
+      </w:pPr>
+      <w:rPr>
+        <w:rFonts w:ascii="Wingdings" w:hAnsi="Wingdings" w:hint="default"/>
+        <w:sz w:val="20"/>
+      </w:rPr>
+    </w:lvl>
+    <w:lvl w:ilvl="4" w:tentative="1">
+      <w:start w:val="1"/>
+      <w:numFmt w:val="bullet"/>
+      <w:lvlText w:val=""/>
+      <w:lvlJc w:val="left"/>
+      <w:pPr>
+        <w:tabs>
+          <w:tab w:val="num" w:pos="3600"/>
+        </w:tabs>
+        <w:ind w:left="3600" w:hanging="360"/>
+      </w:pPr>
+      <w:rPr>
+        <w:rFonts w:ascii="Wingdings" w:hAnsi="Wingdings" w:hint="default"/>
+        <w:sz w:val="20"/>
+      </w:rPr>
+    </w:lvl>
+    <w:lvl w:ilvl="5" w:tentative="1">
+      <w:start w:val="1"/>
+      <w:numFmt w:val="bullet"/>
+      <w:lvlText w:val=""/>
+      <w:lvlJc w:val="left"/>
+      <w:pPr>
+        <w:tabs>
+          <w:tab w:val="num" w:pos="4320"/>
+        </w:tabs>
+        <w:ind w:left="4320" w:hanging="360"/>
+      </w:pPr>
+      <w:rPr>
+        <w:rFonts w:ascii="Wingdings" w:hAnsi="Wingdings" w:hint="default"/>
+        <w:sz w:val="20"/>
+      </w:rPr>
+    </w:lvl>
+    <w:lvl w:ilvl="6" w:tentative="1">
+      <w:start w:val="1"/>
+      <w:numFmt w:val="bullet"/>
+      <w:lvlText w:val=""/>
+      <w:lvlJc w:val="left"/>
+      <w:pPr>
+        <w:tabs>
+          <w:tab w:val="num" w:pos="5040"/>
+        </w:tabs>
+        <w:ind w:left="5040" w:hanging="360"/>
+      </w:pPr>
+      <w:rPr>
+        <w:rFonts w:ascii="Wingdings" w:hAnsi="Wingdings" w:hint="default"/>
+        <w:sz w:val="20"/>
+      </w:rPr>
+    </w:lvl>
+    <w:lvl w:ilvl="7" w:tentative="1">
+      <w:start w:val="1"/>
+      <w:numFmt w:val="bullet"/>
+      <w:lvlText w:val=""/>
+      <w:lvlJc w:val="left"/>
+      <w:pPr>
+        <w:tabs>
+          <w:tab w:val="num" w:pos="5760"/>
+        </w:tabs>
+        <w:ind w:left="5760" w:hanging="360"/>
+      </w:pPr>
+      <w:rPr>
+        <w:rFonts w:ascii="Wingdings" w:hAnsi="Wingdings" w:hint="default"/>
+        <w:sz w:val="20"/>
+      </w:rPr>
+    </w:lvl>
+    <w:lvl w:ilvl="8" w:tentative="1">
+      <w:start w:val="1"/>
+      <w:numFmt w:val="bullet"/>
+      <w:lvlText w:val=""/>
+      <w:lvlJc w:val="left"/>
+      <w:pPr>
+        <w:tabs>
+          <w:tab w:val="num" w:pos="6480"/>
+        </w:tabs>
+        <w:ind w:left="6480" w:hanging="360"/>
+      </w:pPr>
+      <w:rPr>
+        <w:rFonts w:ascii="Wingdings" w:hAnsi="Wingdings" w:hint="default"/>
+        <w:sz w:val="20"/>
+      </w:rPr>
+    </w:lvl>
+  </w:abstractNum>
+  <w:abstractNum w:abstractNumId="3" w15:restartNumberingAfterBreak="0">
     <w:nsid w:val="11C61772"/>
     <w:multiLevelType w:val="multilevel"/>
     <w:tmpl w:val="4508AB0C"/>
@@ -1113,7 +2853,7 @@
       </w:pPr>
     </w:lvl>
   </w:abstractNum>
-  <w:abstractNum w:abstractNumId="3" w15:restartNumberingAfterBreak="0">
+  <w:abstractNum w:abstractNumId="4" w15:restartNumberingAfterBreak="0">
     <w:nsid w:val="1482775B"/>
     <w:multiLevelType w:val="multilevel"/>
     <w:tmpl w:val="4FA01912"/>
@@ -1235,7 +2975,120 @@
       </w:rPr>
     </w:lvl>
   </w:abstractNum>
-  <w:abstractNum w:abstractNumId="4" w15:restartNumberingAfterBreak="0">
+  <w:abstractNum w:abstractNumId="5" w15:restartNumberingAfterBreak="0">
+    <w:nsid w:val="1AC10611"/>
+    <w:multiLevelType w:val="hybridMultilevel"/>
+    <w:tmpl w:val="BA002248"/>
+    <w:lvl w:ilvl="0" w:tplc="04020001">
+      <w:start w:val="1"/>
+      <w:numFmt w:val="bullet"/>
+      <w:lvlText w:val=""/>
+      <w:lvlJc w:val="left"/>
+      <w:pPr>
+        <w:ind w:left="1571" w:hanging="360"/>
+      </w:pPr>
+      <w:rPr>
+        <w:rFonts w:ascii="Symbol" w:hAnsi="Symbol" w:hint="default"/>
+      </w:rPr>
+    </w:lvl>
+    <w:lvl w:ilvl="1" w:tplc="04020003" w:tentative="1">
+      <w:start w:val="1"/>
+      <w:numFmt w:val="bullet"/>
+      <w:lvlText w:val="o"/>
+      <w:lvlJc w:val="left"/>
+      <w:pPr>
+        <w:ind w:left="2291" w:hanging="360"/>
+      </w:pPr>
+      <w:rPr>
+        <w:rFonts w:ascii="Courier New" w:hAnsi="Courier New" w:cs="Courier New" w:hint="default"/>
+      </w:rPr>
+    </w:lvl>
+    <w:lvl w:ilvl="2" w:tplc="04020005" w:tentative="1">
+      <w:start w:val="1"/>
+      <w:numFmt w:val="bullet"/>
+      <w:lvlText w:val=""/>
+      <w:lvlJc w:val="left"/>
+      <w:pPr>
+        <w:ind w:left="3011" w:hanging="360"/>
+      </w:pPr>
+      <w:rPr>
+        <w:rFonts w:ascii="Wingdings" w:hAnsi="Wingdings" w:hint="default"/>
+      </w:rPr>
+    </w:lvl>
+    <w:lvl w:ilvl="3" w:tplc="04020001" w:tentative="1">
+      <w:start w:val="1"/>
+      <w:numFmt w:val="bullet"/>
+      <w:lvlText w:val=""/>
+      <w:lvlJc w:val="left"/>
+      <w:pPr>
+        <w:ind w:left="3731" w:hanging="360"/>
+      </w:pPr>
+      <w:rPr>
+        <w:rFonts w:ascii="Symbol" w:hAnsi="Symbol" w:hint="default"/>
+      </w:rPr>
+    </w:lvl>
+    <w:lvl w:ilvl="4" w:tplc="04020003" w:tentative="1">
+      <w:start w:val="1"/>
+      <w:numFmt w:val="bullet"/>
+      <w:lvlText w:val="o"/>
+      <w:lvlJc w:val="left"/>
+      <w:pPr>
+        <w:ind w:left="4451" w:hanging="360"/>
+      </w:pPr>
+      <w:rPr>
+        <w:rFonts w:ascii="Courier New" w:hAnsi="Courier New" w:cs="Courier New" w:hint="default"/>
+      </w:rPr>
+    </w:lvl>
+    <w:lvl w:ilvl="5" w:tplc="04020005" w:tentative="1">
+      <w:start w:val="1"/>
+      <w:numFmt w:val="bullet"/>
+      <w:lvlText w:val=""/>
+      <w:lvlJc w:val="left"/>
+      <w:pPr>
+        <w:ind w:left="5171" w:hanging="360"/>
+      </w:pPr>
+      <w:rPr>
+        <w:rFonts w:ascii="Wingdings" w:hAnsi="Wingdings" w:hint="default"/>
+      </w:rPr>
+    </w:lvl>
+    <w:lvl w:ilvl="6" w:tplc="04020001" w:tentative="1">
+      <w:start w:val="1"/>
+      <w:numFmt w:val="bullet"/>
+      <w:lvlText w:val=""/>
+      <w:lvlJc w:val="left"/>
+      <w:pPr>
+        <w:ind w:left="5891" w:hanging="360"/>
+      </w:pPr>
+      <w:rPr>
+        <w:rFonts w:ascii="Symbol" w:hAnsi="Symbol" w:hint="default"/>
+      </w:rPr>
+    </w:lvl>
+    <w:lvl w:ilvl="7" w:tplc="04020003" w:tentative="1">
+      <w:start w:val="1"/>
+      <w:numFmt w:val="bullet"/>
+      <w:lvlText w:val="o"/>
+      <w:lvlJc w:val="left"/>
+      <w:pPr>
+        <w:ind w:left="6611" w:hanging="360"/>
+      </w:pPr>
+      <w:rPr>
+        <w:rFonts w:ascii="Courier New" w:hAnsi="Courier New" w:cs="Courier New" w:hint="default"/>
+      </w:rPr>
+    </w:lvl>
+    <w:lvl w:ilvl="8" w:tplc="04020005" w:tentative="1">
+      <w:start w:val="1"/>
+      <w:numFmt w:val="bullet"/>
+      <w:lvlText w:val=""/>
+      <w:lvlJc w:val="left"/>
+      <w:pPr>
+        <w:ind w:left="7331" w:hanging="360"/>
+      </w:pPr>
+      <w:rPr>
+        <w:rFonts w:ascii="Wingdings" w:hAnsi="Wingdings" w:hint="default"/>
+      </w:rPr>
+    </w:lvl>
+  </w:abstractNum>
+  <w:abstractNum w:abstractNumId="6" w15:restartNumberingAfterBreak="0">
     <w:nsid w:val="28B151F1"/>
     <w:multiLevelType w:val="hybridMultilevel"/>
     <w:tmpl w:val="BEB47992"/>
@@ -1324,7 +3177,7 @@
       </w:pPr>
     </w:lvl>
   </w:abstractNum>
-  <w:abstractNum w:abstractNumId="5" w15:restartNumberingAfterBreak="0">
+  <w:abstractNum w:abstractNumId="7" w15:restartNumberingAfterBreak="0">
     <w:nsid w:val="39453D5D"/>
     <w:multiLevelType w:val="multilevel"/>
     <w:tmpl w:val="AE70A622"/>
@@ -1473,7 +3326,7 @@
       </w:rPr>
     </w:lvl>
   </w:abstractNum>
-  <w:abstractNum w:abstractNumId="6" w15:restartNumberingAfterBreak="0">
+  <w:abstractNum w:abstractNumId="8" w15:restartNumberingAfterBreak="0">
     <w:nsid w:val="3C990C35"/>
     <w:multiLevelType w:val="multilevel"/>
     <w:tmpl w:val="E8F47E58"/>
@@ -1586,7 +3439,7 @@
       </w:pPr>
     </w:lvl>
   </w:abstractNum>
-  <w:abstractNum w:abstractNumId="7" w15:restartNumberingAfterBreak="0">
+  <w:abstractNum w:abstractNumId="9" w15:restartNumberingAfterBreak="0">
     <w:nsid w:val="3D470C5C"/>
     <w:multiLevelType w:val="multilevel"/>
     <w:tmpl w:val="BE0EB5C2"/>
@@ -1735,7 +3588,7 @@
       </w:rPr>
     </w:lvl>
   </w:abstractNum>
-  <w:abstractNum w:abstractNumId="8" w15:restartNumberingAfterBreak="0">
+  <w:abstractNum w:abstractNumId="10" w15:restartNumberingAfterBreak="0">
     <w:nsid w:val="4B401398"/>
     <w:multiLevelType w:val="multilevel"/>
     <w:tmpl w:val="A1B2A394"/>
@@ -1884,7 +3737,305 @@
       </w:rPr>
     </w:lvl>
   </w:abstractNum>
-  <w:abstractNum w:abstractNumId="9" w15:restartNumberingAfterBreak="0">
+  <w:abstractNum w:abstractNumId="11" w15:restartNumberingAfterBreak="0">
+    <w:nsid w:val="643804AC"/>
+    <w:multiLevelType w:val="multilevel"/>
+    <w:tmpl w:val="CFF0E4D0"/>
+    <w:lvl w:ilvl="0">
+      <w:start w:val="1"/>
+      <w:numFmt w:val="bullet"/>
+      <w:lvlText w:val=""/>
+      <w:lvlJc w:val="left"/>
+      <w:pPr>
+        <w:tabs>
+          <w:tab w:val="num" w:pos="720"/>
+        </w:tabs>
+        <w:ind w:left="720" w:hanging="360"/>
+      </w:pPr>
+      <w:rPr>
+        <w:rFonts w:ascii="Symbol" w:hAnsi="Symbol" w:hint="default"/>
+        <w:sz w:val="20"/>
+      </w:rPr>
+    </w:lvl>
+    <w:lvl w:ilvl="1" w:tentative="1">
+      <w:start w:val="1"/>
+      <w:numFmt w:val="bullet"/>
+      <w:lvlText w:val="o"/>
+      <w:lvlJc w:val="left"/>
+      <w:pPr>
+        <w:tabs>
+          <w:tab w:val="num" w:pos="1440"/>
+        </w:tabs>
+        <w:ind w:left="1440" w:hanging="360"/>
+      </w:pPr>
+      <w:rPr>
+        <w:rFonts w:ascii="Courier New" w:hAnsi="Courier New" w:hint="default"/>
+        <w:sz w:val="20"/>
+      </w:rPr>
+    </w:lvl>
+    <w:lvl w:ilvl="2" w:tentative="1">
+      <w:start w:val="1"/>
+      <w:numFmt w:val="bullet"/>
+      <w:lvlText w:val=""/>
+      <w:lvlJc w:val="left"/>
+      <w:pPr>
+        <w:tabs>
+          <w:tab w:val="num" w:pos="2160"/>
+        </w:tabs>
+        <w:ind w:left="2160" w:hanging="360"/>
+      </w:pPr>
+      <w:rPr>
+        <w:rFonts w:ascii="Wingdings" w:hAnsi="Wingdings" w:hint="default"/>
+        <w:sz w:val="20"/>
+      </w:rPr>
+    </w:lvl>
+    <w:lvl w:ilvl="3" w:tentative="1">
+      <w:start w:val="1"/>
+      <w:numFmt w:val="bullet"/>
+      <w:lvlText w:val=""/>
+      <w:lvlJc w:val="left"/>
+      <w:pPr>
+        <w:tabs>
+          <w:tab w:val="num" w:pos="2880"/>
+        </w:tabs>
+        <w:ind w:left="2880" w:hanging="360"/>
+      </w:pPr>
+      <w:rPr>
+        <w:rFonts w:ascii="Wingdings" w:hAnsi="Wingdings" w:hint="default"/>
+        <w:sz w:val="20"/>
+      </w:rPr>
+    </w:lvl>
+    <w:lvl w:ilvl="4" w:tentative="1">
+      <w:start w:val="1"/>
+      <w:numFmt w:val="bullet"/>
+      <w:lvlText w:val=""/>
+      <w:lvlJc w:val="left"/>
+      <w:pPr>
+        <w:tabs>
+          <w:tab w:val="num" w:pos="3600"/>
+        </w:tabs>
+        <w:ind w:left="3600" w:hanging="360"/>
+      </w:pPr>
+      <w:rPr>
+        <w:rFonts w:ascii="Wingdings" w:hAnsi="Wingdings" w:hint="default"/>
+        <w:sz w:val="20"/>
+      </w:rPr>
+    </w:lvl>
+    <w:lvl w:ilvl="5" w:tentative="1">
+      <w:start w:val="1"/>
+      <w:numFmt w:val="bullet"/>
+      <w:lvlText w:val=""/>
+      <w:lvlJc w:val="left"/>
+      <w:pPr>
+        <w:tabs>
+          <w:tab w:val="num" w:pos="4320"/>
+        </w:tabs>
+        <w:ind w:left="4320" w:hanging="360"/>
+      </w:pPr>
+      <w:rPr>
+        <w:rFonts w:ascii="Wingdings" w:hAnsi="Wingdings" w:hint="default"/>
+        <w:sz w:val="20"/>
+      </w:rPr>
+    </w:lvl>
+    <w:lvl w:ilvl="6" w:tentative="1">
+      <w:start w:val="1"/>
+      <w:numFmt w:val="bullet"/>
+      <w:lvlText w:val=""/>
+      <w:lvlJc w:val="left"/>
+      <w:pPr>
+        <w:tabs>
+          <w:tab w:val="num" w:pos="5040"/>
+        </w:tabs>
+        <w:ind w:left="5040" w:hanging="360"/>
+      </w:pPr>
+      <w:rPr>
+        <w:rFonts w:ascii="Wingdings" w:hAnsi="Wingdings" w:hint="default"/>
+        <w:sz w:val="20"/>
+      </w:rPr>
+    </w:lvl>
+    <w:lvl w:ilvl="7" w:tentative="1">
+      <w:start w:val="1"/>
+      <w:numFmt w:val="bullet"/>
+      <w:lvlText w:val=""/>
+      <w:lvlJc w:val="left"/>
+      <w:pPr>
+        <w:tabs>
+          <w:tab w:val="num" w:pos="5760"/>
+        </w:tabs>
+        <w:ind w:left="5760" w:hanging="360"/>
+      </w:pPr>
+      <w:rPr>
+        <w:rFonts w:ascii="Wingdings" w:hAnsi="Wingdings" w:hint="default"/>
+        <w:sz w:val="20"/>
+      </w:rPr>
+    </w:lvl>
+    <w:lvl w:ilvl="8" w:tentative="1">
+      <w:start w:val="1"/>
+      <w:numFmt w:val="bullet"/>
+      <w:lvlText w:val=""/>
+      <w:lvlJc w:val="left"/>
+      <w:pPr>
+        <w:tabs>
+          <w:tab w:val="num" w:pos="6480"/>
+        </w:tabs>
+        <w:ind w:left="6480" w:hanging="360"/>
+      </w:pPr>
+      <w:rPr>
+        <w:rFonts w:ascii="Wingdings" w:hAnsi="Wingdings" w:hint="default"/>
+        <w:sz w:val="20"/>
+      </w:rPr>
+    </w:lvl>
+  </w:abstractNum>
+  <w:abstractNum w:abstractNumId="12" w15:restartNumberingAfterBreak="0">
+    <w:nsid w:val="72A31C93"/>
+    <w:multiLevelType w:val="multilevel"/>
+    <w:tmpl w:val="EBEE9C08"/>
+    <w:lvl w:ilvl="0">
+      <w:start w:val="1"/>
+      <w:numFmt w:val="bullet"/>
+      <w:lvlText w:val=""/>
+      <w:lvlJc w:val="left"/>
+      <w:pPr>
+        <w:tabs>
+          <w:tab w:val="num" w:pos="720"/>
+        </w:tabs>
+        <w:ind w:left="720" w:hanging="360"/>
+      </w:pPr>
+      <w:rPr>
+        <w:rFonts w:ascii="Symbol" w:hAnsi="Symbol" w:hint="default"/>
+        <w:sz w:val="20"/>
+      </w:rPr>
+    </w:lvl>
+    <w:lvl w:ilvl="1" w:tentative="1">
+      <w:start w:val="1"/>
+      <w:numFmt w:val="bullet"/>
+      <w:lvlText w:val="o"/>
+      <w:lvlJc w:val="left"/>
+      <w:pPr>
+        <w:tabs>
+          <w:tab w:val="num" w:pos="1440"/>
+        </w:tabs>
+        <w:ind w:left="1440" w:hanging="360"/>
+      </w:pPr>
+      <w:rPr>
+        <w:rFonts w:ascii="Courier New" w:hAnsi="Courier New" w:hint="default"/>
+        <w:sz w:val="20"/>
+      </w:rPr>
+    </w:lvl>
+    <w:lvl w:ilvl="2" w:tentative="1">
+      <w:start w:val="1"/>
+      <w:numFmt w:val="bullet"/>
+      <w:lvlText w:val=""/>
+      <w:lvlJc w:val="left"/>
+      <w:pPr>
+        <w:tabs>
+          <w:tab w:val="num" w:pos="2160"/>
+        </w:tabs>
+        <w:ind w:left="2160" w:hanging="360"/>
+      </w:pPr>
+      <w:rPr>
+        <w:rFonts w:ascii="Wingdings" w:hAnsi="Wingdings" w:hint="default"/>
+        <w:sz w:val="20"/>
+      </w:rPr>
+    </w:lvl>
+    <w:lvl w:ilvl="3" w:tentative="1">
+      <w:start w:val="1"/>
+      <w:numFmt w:val="bullet"/>
+      <w:lvlText w:val=""/>
+      <w:lvlJc w:val="left"/>
+      <w:pPr>
+        <w:tabs>
+          <w:tab w:val="num" w:pos="2880"/>
+        </w:tabs>
+        <w:ind w:left="2880" w:hanging="360"/>
+      </w:pPr>
+      <w:rPr>
+        <w:rFonts w:ascii="Wingdings" w:hAnsi="Wingdings" w:hint="default"/>
+        <w:sz w:val="20"/>
+      </w:rPr>
+    </w:lvl>
+    <w:lvl w:ilvl="4" w:tentative="1">
+      <w:start w:val="1"/>
+      <w:numFmt w:val="bullet"/>
+      <w:lvlText w:val=""/>
+      <w:lvlJc w:val="left"/>
+      <w:pPr>
+        <w:tabs>
+          <w:tab w:val="num" w:pos="3600"/>
+        </w:tabs>
+        <w:ind w:left="3600" w:hanging="360"/>
+      </w:pPr>
+      <w:rPr>
+        <w:rFonts w:ascii="Wingdings" w:hAnsi="Wingdings" w:hint="default"/>
+        <w:sz w:val="20"/>
+      </w:rPr>
+    </w:lvl>
+    <w:lvl w:ilvl="5" w:tentative="1">
+      <w:start w:val="1"/>
+      <w:numFmt w:val="bullet"/>
+      <w:lvlText w:val=""/>
+      <w:lvlJc w:val="left"/>
+      <w:pPr>
+        <w:tabs>
+          <w:tab w:val="num" w:pos="4320"/>
+        </w:tabs>
+        <w:ind w:left="4320" w:hanging="360"/>
+      </w:pPr>
+      <w:rPr>
+        <w:rFonts w:ascii="Wingdings" w:hAnsi="Wingdings" w:hint="default"/>
+        <w:sz w:val="20"/>
+      </w:rPr>
+    </w:lvl>
+    <w:lvl w:ilvl="6" w:tentative="1">
+      <w:start w:val="1"/>
+      <w:numFmt w:val="bullet"/>
+      <w:lvlText w:val=""/>
+      <w:lvlJc w:val="left"/>
+      <w:pPr>
+        <w:tabs>
+          <w:tab w:val="num" w:pos="5040"/>
+        </w:tabs>
+        <w:ind w:left="5040" w:hanging="360"/>
+      </w:pPr>
+      <w:rPr>
+        <w:rFonts w:ascii="Wingdings" w:hAnsi="Wingdings" w:hint="default"/>
+        <w:sz w:val="20"/>
+      </w:rPr>
+    </w:lvl>
+    <w:lvl w:ilvl="7" w:tentative="1">
+      <w:start w:val="1"/>
+      <w:numFmt w:val="bullet"/>
+      <w:lvlText w:val=""/>
+      <w:lvlJc w:val="left"/>
+      <w:pPr>
+        <w:tabs>
+          <w:tab w:val="num" w:pos="5760"/>
+        </w:tabs>
+        <w:ind w:left="5760" w:hanging="360"/>
+      </w:pPr>
+      <w:rPr>
+        <w:rFonts w:ascii="Wingdings" w:hAnsi="Wingdings" w:hint="default"/>
+        <w:sz w:val="20"/>
+      </w:rPr>
+    </w:lvl>
+    <w:lvl w:ilvl="8" w:tentative="1">
+      <w:start w:val="1"/>
+      <w:numFmt w:val="bullet"/>
+      <w:lvlText w:val=""/>
+      <w:lvlJc w:val="left"/>
+      <w:pPr>
+        <w:tabs>
+          <w:tab w:val="num" w:pos="6480"/>
+        </w:tabs>
+        <w:ind w:left="6480" w:hanging="360"/>
+      </w:pPr>
+      <w:rPr>
+        <w:rFonts w:ascii="Wingdings" w:hAnsi="Wingdings" w:hint="default"/>
+        <w:sz w:val="20"/>
+      </w:rPr>
+    </w:lvl>
+  </w:abstractNum>
+  <w:abstractNum w:abstractNumId="13" w15:restartNumberingAfterBreak="0">
     <w:nsid w:val="7DD05627"/>
     <w:multiLevelType w:val="multilevel"/>
     <w:tmpl w:val="6B0057BC"/>
@@ -2035,19 +4186,19 @@
     </w:lvl>
   </w:abstractNum>
   <w:num w:numId="1">
-    <w:abstractNumId w:val="3"/>
+    <w:abstractNumId w:val="4"/>
   </w:num>
   <w:num w:numId="2">
-    <w:abstractNumId w:val="4"/>
+    <w:abstractNumId w:val="6"/>
   </w:num>
   <w:num w:numId="3">
-    <w:abstractNumId w:val="9"/>
+    <w:abstractNumId w:val="13"/>
   </w:num>
   <w:num w:numId="4">
-    <w:abstractNumId w:val="5"/>
+    <w:abstractNumId w:val="7"/>
   </w:num>
   <w:num w:numId="5">
-    <w:abstractNumId w:val="8"/>
+    <w:abstractNumId w:val="10"/>
   </w:num>
   <w:num w:numId="6">
     <w:abstractNumId w:val="0"/>
@@ -2056,13 +4207,25 @@
     <w:abstractNumId w:val="1"/>
   </w:num>
   <w:num w:numId="8">
-    <w:abstractNumId w:val="2"/>
+    <w:abstractNumId w:val="3"/>
   </w:num>
   <w:num w:numId="9">
-    <w:abstractNumId w:val="7"/>
+    <w:abstractNumId w:val="9"/>
   </w:num>
   <w:num w:numId="10">
-    <w:abstractNumId w:val="6"/>
+    <w:abstractNumId w:val="8"/>
+  </w:num>
+  <w:num w:numId="11">
+    <w:abstractNumId w:val="11"/>
+  </w:num>
+  <w:num w:numId="12">
+    <w:abstractNumId w:val="5"/>
+  </w:num>
+  <w:num w:numId="13">
+    <w:abstractNumId w:val="12"/>
+  </w:num>
+  <w:num w:numId="14">
+    <w:abstractNumId w:val="2"/>
   </w:num>
   <w:numIdMacAtCleanup w:val="10"/>
 </w:numbering>
@@ -2728,7 +4891,6 @@
   <w:style w:type="character" w:default="1" w:styleId="DefaultParagraphFont">
     <w:name w:val="Default Paragraph Font"/>
     <w:uiPriority w:val="1"/>
-    <w:semiHidden/>
     <w:unhideWhenUsed/>
   </w:style>
   <w:style w:type="table" w:default="1" w:styleId="TableNormal">
@@ -3303,8 +5465,12 @@
     <w:autoRedefine/>
     <w:uiPriority w:val="39"/>
     <w:unhideWhenUsed/>
-    <w:rsid w:val="00231966"/>
+    <w:rsid w:val="00091AFC"/>
     <w:pPr>
+      <w:tabs>
+        <w:tab w:val="left" w:pos="1320"/>
+        <w:tab w:val="right" w:leader="dot" w:pos="9062"/>
+      </w:tabs>
       <w:spacing w:after="100"/>
     </w:pPr>
   </w:style>
@@ -3781,7 +5947,7 @@
 </file>
 
 <file path=customXml/itemProps1.xml><?xml version="1.0" encoding="utf-8"?>
-<ds:datastoreItem xmlns:ds="http://schemas.openxmlformats.org/officeDocument/2006/customXml" ds:itemID="{32A4EDEA-1BEA-426E-9ADE-6A7C1B8A5EFE}">
+<ds:datastoreItem xmlns:ds="http://schemas.openxmlformats.org/officeDocument/2006/customXml" ds:itemID="{56B1D368-78C2-427F-862A-B085EF8CF9F0}">
   <ds:schemaRefs>
     <ds:schemaRef ds:uri="http://schemas.openxmlformats.org/officeDocument/2006/bibliography"/>
   </ds:schemaRefs>
